--- a/objetivos.docx
+++ b/objetivos.docx
@@ -4,725 +4,275 @@
   <w:body>
     <w:p>
       <w:pPr>
+        <w:pStyle w:val="Normal"/>
         <w:spacing w:line="360" w:lineRule="auto"/>
-        <w:rPr>
-          <w:rFonts w:ascii="Arial" w:hAnsi="Arial" w:cs="Arial"/>
-        </w:rPr>
-      </w:pPr>
-      <w:r>
-        <w:rPr>
-          <w:rFonts w:ascii="Arial" w:eastAsia="Arial" w:hAnsi="Arial" w:cs="Arial"/>
-          <w:b/>
-          <w:bCs/>
-          <w:sz w:val="32"/>
-          <w:szCs w:val="32"/>
-        </w:rPr>
-        <w:t>1. INTRODUÇÃO</w:t>
-      </w:r>
+        <w:ind w:left="0"/>
+        <w:jc w:val="both"/>
+        <w:rPr>
+          <w:rFonts w:ascii="Arial" w:hAnsi="Arial" w:eastAsia="Arial" w:cs="Arial"/>
+          <w:b w:val="1"/>
+          <w:bCs w:val="1"/>
+          <w:sz w:val="24"/>
+          <w:szCs w:val="24"/>
+        </w:rPr>
+      </w:pPr>
+      <w:r>
+        <w:rPr>
+          <w:rFonts w:ascii="Arial" w:hAnsi="Arial" w:eastAsia="Arial" w:cs="Arial"/>
+          <w:b w:val="1"/>
+          <w:bCs w:val="1"/>
+          <w:sz w:val="24"/>
+          <w:szCs w:val="24"/>
+        </w:rPr>
+        <w:t>1.</w:t>
+      </w:r>
+      <w:r>
+        <w:rPr>
+          <w:rFonts w:ascii="Arial" w:hAnsi="Arial" w:eastAsia="Arial" w:cs="Arial"/>
+          <w:b w:val="1"/>
+          <w:bCs w:val="1"/>
+          <w:sz w:val="24"/>
+          <w:szCs w:val="24"/>
+        </w:rPr>
+        <w:t>1</w:t>
+      </w:r>
+      <w:r>
+        <w:tab/>
+      </w:r>
+      <w:r>
+        <w:rPr>
+          <w:rFonts w:ascii="Arial" w:hAnsi="Arial" w:eastAsia="Arial" w:cs="Arial"/>
+          <w:b w:val="1"/>
+          <w:bCs w:val="1"/>
+          <w:sz w:val="24"/>
+          <w:szCs w:val="24"/>
+        </w:rPr>
+        <w:t>Objetivo geral</w:t>
+      </w:r>
+    </w:p>
+    <w:p w14:noSpellErr="1">
+      <w:pPr>
+        <w:pStyle w:val="PargrafodaLista"/>
+        <w:spacing w:line="360" w:lineRule="auto"/>
+        <w:ind w:left="708"/>
+        <w:jc w:val="both"/>
+        <w:rPr>
+          <w:rFonts w:ascii="Arial" w:hAnsi="Arial" w:eastAsia="Arial" w:cs="Arial"/>
+          <w:b w:val="1"/>
+          <w:bCs w:val="1"/>
+          <w:sz w:val="24"/>
+          <w:szCs w:val="24"/>
+        </w:rPr>
+      </w:pPr>
+    </w:p>
+    <w:p w14:noSpellErr="1">
+      <w:pPr>
+        <w:pStyle w:val="PargrafodaLista"/>
+        <w:spacing w:line="360" w:lineRule="auto"/>
+        <w:ind w:left="0" w:firstLine="708"/>
+        <w:jc w:val="both"/>
+        <w:rPr>
+          <w:rFonts w:ascii="Arial" w:hAnsi="Arial" w:eastAsia="Arial" w:cs="Arial"/>
+          <w:b w:val="1"/>
+          <w:bCs w:val="1"/>
+          <w:sz w:val="24"/>
+          <w:szCs w:val="24"/>
+        </w:rPr>
+      </w:pPr>
+      <w:r>
+        <w:rPr>
+          <w:rFonts w:ascii="Arial" w:hAnsi="Arial" w:eastAsia="Arial" w:cs="Arial"/>
+          <w:sz w:val="24"/>
+          <w:szCs w:val="24"/>
+        </w:rPr>
+        <w:t xml:space="preserve">Desenvolver </w:t>
+      </w:r>
+      <w:r>
+        <w:rPr>
+          <w:rFonts w:ascii="Arial" w:hAnsi="Arial" w:eastAsia="Arial" w:cs="Arial"/>
+          <w:sz w:val="24"/>
+          <w:szCs w:val="24"/>
+        </w:rPr>
+        <w:t>um</w:t>
+      </w:r>
+      <w:r>
+        <w:rPr>
+          <w:rFonts w:ascii="Arial" w:hAnsi="Arial" w:eastAsia="Arial" w:cs="Arial"/>
+          <w:sz w:val="24"/>
+          <w:szCs w:val="24"/>
+        </w:rPr>
+        <w:t>a plataforma</w:t>
+      </w:r>
+      <w:r>
+        <w:rPr>
+          <w:rFonts w:ascii="Arial" w:hAnsi="Arial" w:eastAsia="Arial" w:cs="Arial"/>
+          <w:sz w:val="24"/>
+          <w:szCs w:val="24"/>
+        </w:rPr>
+        <w:t xml:space="preserve"> </w:t>
+      </w:r>
+      <w:r>
+        <w:rPr>
+          <w:rFonts w:ascii="Arial" w:hAnsi="Arial" w:eastAsia="Arial" w:cs="Arial"/>
+          <w:sz w:val="24"/>
+          <w:szCs w:val="24"/>
+        </w:rPr>
+        <w:t>digital</w:t>
+      </w:r>
+      <w:r>
+        <w:rPr>
+          <w:rFonts w:ascii="Arial" w:hAnsi="Arial" w:eastAsia="Arial" w:cs="Arial"/>
+          <w:sz w:val="24"/>
+          <w:szCs w:val="24"/>
+        </w:rPr>
+        <w:t xml:space="preserve"> que </w:t>
+      </w:r>
+      <w:r>
+        <w:rPr>
+          <w:rFonts w:ascii="Arial" w:hAnsi="Arial" w:eastAsia="Arial" w:cs="Arial"/>
+          <w:sz w:val="24"/>
+          <w:szCs w:val="24"/>
+        </w:rPr>
+        <w:t>auxiliará</w:t>
+      </w:r>
+      <w:r>
+        <w:rPr>
+          <w:rFonts w:ascii="Arial" w:hAnsi="Arial" w:eastAsia="Arial" w:cs="Arial"/>
+          <w:sz w:val="24"/>
+          <w:szCs w:val="24"/>
+        </w:rPr>
+        <w:t xml:space="preserve"> </w:t>
+      </w:r>
+      <w:r>
+        <w:rPr>
+          <w:rFonts w:ascii="Arial" w:hAnsi="Arial" w:eastAsia="Arial" w:cs="Arial"/>
+          <w:sz w:val="24"/>
+          <w:szCs w:val="24"/>
+        </w:rPr>
+        <w:t xml:space="preserve">na educação e alfabetização das crianças </w:t>
+      </w:r>
+      <w:r>
+        <w:rPr>
+          <w:rFonts w:ascii="Arial" w:hAnsi="Arial" w:eastAsia="Arial" w:cs="Arial"/>
+          <w:sz w:val="24"/>
+          <w:szCs w:val="24"/>
+        </w:rPr>
+        <w:t xml:space="preserve">com dislexia, com </w:t>
+      </w:r>
+      <w:r>
+        <w:rPr>
+          <w:rFonts w:ascii="Arial" w:hAnsi="Arial" w:eastAsia="Arial" w:cs="Arial"/>
+          <w:sz w:val="24"/>
+          <w:szCs w:val="24"/>
+        </w:rPr>
+        <w:t xml:space="preserve">propósito de </w:t>
+      </w:r>
+      <w:r>
+        <w:rPr>
+          <w:rFonts w:ascii="Arial" w:hAnsi="Arial" w:eastAsia="Arial" w:cs="Arial"/>
+          <w:sz w:val="24"/>
+          <w:szCs w:val="24"/>
+        </w:rPr>
+        <w:t>tornar a educação mais igualitária</w:t>
+      </w:r>
+      <w:r>
+        <w:rPr>
+          <w:rFonts w:ascii="Arial" w:hAnsi="Arial" w:eastAsia="Arial" w:cs="Arial"/>
+          <w:sz w:val="24"/>
+          <w:szCs w:val="24"/>
+        </w:rPr>
+        <w:t>.</w:t>
+      </w:r>
+    </w:p>
+    <w:p w14:noSpellErr="1">
+      <w:pPr>
+        <w:pStyle w:val="PargrafodaLista"/>
+        <w:spacing w:line="360" w:lineRule="auto"/>
+        <w:ind w:left="708"/>
+        <w:jc w:val="both"/>
+        <w:rPr>
+          <w:rFonts w:ascii="Arial" w:hAnsi="Arial" w:eastAsia="Arial" w:cs="Arial"/>
+          <w:b w:val="1"/>
+          <w:bCs w:val="1"/>
+          <w:sz w:val="24"/>
+          <w:szCs w:val="24"/>
+        </w:rPr>
+      </w:pPr>
     </w:p>
     <w:p>
       <w:pPr>
+        <w:pStyle w:val="Normal"/>
         <w:spacing w:line="360" w:lineRule="auto"/>
-        <w:rPr>
-          <w:rFonts w:ascii="Arial" w:eastAsia="Arial" w:hAnsi="Arial" w:cs="Arial"/>
-          <w:b/>
-          <w:bCs/>
-          <w:sz w:val="32"/>
-          <w:szCs w:val="32"/>
-        </w:rPr>
-      </w:pPr>
+        <w:ind w:left="0"/>
+        <w:jc w:val="both"/>
+        <w:rPr>
+          <w:rFonts w:ascii="Arial" w:hAnsi="Arial" w:eastAsia="Arial" w:cs="Arial"/>
+          <w:b w:val="1"/>
+          <w:bCs w:val="1"/>
+          <w:sz w:val="24"/>
+          <w:szCs w:val="24"/>
+        </w:rPr>
+      </w:pPr>
+      <w:r>
+        <w:rPr>
+          <w:rFonts w:ascii="Arial" w:hAnsi="Arial" w:eastAsia="Arial" w:cs="Arial"/>
+          <w:b w:val="1"/>
+          <w:bCs w:val="1"/>
+          <w:sz w:val="24"/>
+          <w:szCs w:val="24"/>
+        </w:rPr>
+        <w:t>1</w:t>
+      </w:r>
+      <w:r>
+        <w:rPr>
+          <w:rFonts w:ascii="Arial" w:hAnsi="Arial" w:eastAsia="Arial" w:cs="Arial"/>
+          <w:b w:val="1"/>
+          <w:bCs w:val="1"/>
+          <w:sz w:val="24"/>
+          <w:szCs w:val="24"/>
+        </w:rPr>
+        <w:t>.</w:t>
+      </w:r>
+      <w:r>
+        <w:rPr>
+          <w:rFonts w:ascii="Arial" w:hAnsi="Arial" w:eastAsia="Arial" w:cs="Arial"/>
+          <w:b w:val="1"/>
+          <w:bCs w:val="1"/>
+          <w:sz w:val="24"/>
+          <w:szCs w:val="24"/>
+        </w:rPr>
+        <w:t>2</w:t>
+      </w:r>
+      <w:r>
+        <w:tab/>
+      </w:r>
+      <w:r>
+        <w:rPr>
+          <w:rFonts w:ascii="Arial" w:hAnsi="Arial" w:eastAsia="Arial" w:cs="Arial"/>
+          <w:b w:val="1"/>
+          <w:bCs w:val="1"/>
+          <w:sz w:val="24"/>
+          <w:szCs w:val="24"/>
+        </w:rPr>
+        <w:t>Objetivos específicos</w:t>
+      </w:r>
     </w:p>
-    <w:p>
-      <w:pPr>
-        <w:spacing w:line="360" w:lineRule="auto"/>
-        <w:ind w:firstLine="708"/>
-        <w:jc w:val="both"/>
-        <w:rPr>
-          <w:rFonts w:ascii="Arial" w:hAnsi="Arial" w:cs="Arial"/>
-        </w:rPr>
-      </w:pPr>
-      <w:r>
-        <w:rPr>
-          <w:rFonts w:ascii="Arial" w:hAnsi="Arial" w:cs="Arial"/>
-          <w:sz w:val="24"/>
-          <w:szCs w:val="24"/>
-        </w:rPr>
-        <w:t xml:space="preserve">Recentes descobertas científicas, apontam a falta de uma educação inclusiva, para os indivíduos em processo de </w:t>
-      </w:r>
-      <w:r>
-        <w:rPr>
-          <w:rFonts w:ascii="Arial" w:hAnsi="Arial" w:cs="Arial"/>
-          <w:sz w:val="24"/>
-          <w:szCs w:val="24"/>
-        </w:rPr>
-        <w:t>aprendizagem sendo</w:t>
-      </w:r>
-      <w:r>
-        <w:rPr>
-          <w:rFonts w:ascii="Arial" w:hAnsi="Arial" w:cs="Arial"/>
-          <w:sz w:val="24"/>
-          <w:szCs w:val="24"/>
-        </w:rPr>
-        <w:t xml:space="preserve"> um problema </w:t>
-      </w:r>
-      <w:r>
-        <w:rPr>
-          <w:rFonts w:ascii="Arial" w:hAnsi="Arial" w:cs="Arial"/>
-          <w:sz w:val="24"/>
-          <w:szCs w:val="24"/>
-        </w:rPr>
-        <w:t xml:space="preserve">crítico. Segundo a neuropediatra Dra. Maria Cecília </w:t>
-      </w:r>
-      <w:r>
-        <w:rPr>
-          <w:rFonts w:ascii="Arial" w:hAnsi="Arial" w:cs="Arial"/>
-          <w:sz w:val="24"/>
-          <w:szCs w:val="24"/>
-        </w:rPr>
-        <w:t xml:space="preserve">entrevistada pelo </w:t>
-      </w:r>
-      <w:r>
-        <w:rPr>
-          <w:rFonts w:ascii="Arial" w:hAnsi="Arial" w:cs="Arial"/>
-          <w:sz w:val="24"/>
-          <w:szCs w:val="24"/>
-        </w:rPr>
-        <w:t xml:space="preserve">Hospital </w:t>
-      </w:r>
-      <w:proofErr w:type="spellStart"/>
-      <w:r>
-        <w:rPr>
-          <w:rFonts w:ascii="Arial" w:hAnsi="Arial" w:cs="Arial"/>
-          <w:sz w:val="24"/>
-          <w:szCs w:val="24"/>
-        </w:rPr>
-        <w:t>Leforte</w:t>
-      </w:r>
-      <w:proofErr w:type="spellEnd"/>
-      <w:r>
-        <w:rPr>
-          <w:rFonts w:ascii="Arial" w:hAnsi="Arial" w:cs="Arial"/>
-          <w:sz w:val="24"/>
-          <w:szCs w:val="24"/>
-        </w:rPr>
-        <w:t xml:space="preserve"> a</w:t>
-      </w:r>
-      <w:r>
-        <w:rPr>
-          <w:rFonts w:ascii="Arial" w:hAnsi="Arial" w:cs="Arial"/>
-          <w:sz w:val="24"/>
-          <w:szCs w:val="24"/>
-        </w:rPr>
-        <w:t xml:space="preserve"> estimativa mundial é de que cerca de 3,5% da população estudantil possua transtorno de aprendizagem com foco na leitura e </w:t>
-      </w:r>
-      <w:r>
-        <w:rPr>
-          <w:rFonts w:ascii="Arial" w:hAnsi="Arial" w:cs="Arial"/>
-          <w:sz w:val="24"/>
-          <w:szCs w:val="24"/>
-        </w:rPr>
-        <w:t>escrita. Esses números também refletidos no Brasil, mostra</w:t>
-      </w:r>
-      <w:r>
-        <w:rPr>
-          <w:rFonts w:ascii="Arial" w:hAnsi="Arial" w:cs="Arial"/>
-          <w:sz w:val="24"/>
-          <w:szCs w:val="24"/>
-        </w:rPr>
-        <w:t>m</w:t>
-      </w:r>
-      <w:r>
-        <w:rPr>
-          <w:rFonts w:ascii="Arial" w:hAnsi="Arial" w:cs="Arial"/>
-          <w:sz w:val="24"/>
-          <w:szCs w:val="24"/>
-        </w:rPr>
-        <w:t xml:space="preserve"> a necessidade da inclusão </w:t>
-      </w:r>
-      <w:r>
-        <w:rPr>
-          <w:rFonts w:ascii="Arial" w:hAnsi="Arial" w:cs="Arial"/>
-          <w:sz w:val="24"/>
-          <w:szCs w:val="24"/>
-        </w:rPr>
-        <w:t xml:space="preserve">na educação em </w:t>
-      </w:r>
-      <w:r>
-        <w:rPr>
-          <w:rFonts w:ascii="Arial" w:hAnsi="Arial" w:cs="Arial"/>
-          <w:sz w:val="24"/>
-          <w:szCs w:val="24"/>
-        </w:rPr>
-        <w:t xml:space="preserve">um </w:t>
-      </w:r>
-      <w:r>
-        <w:rPr>
-          <w:rFonts w:ascii="Arial" w:hAnsi="Arial" w:cs="Arial"/>
-          <w:sz w:val="24"/>
-          <w:szCs w:val="24"/>
-        </w:rPr>
-        <w:t xml:space="preserve">cenário </w:t>
-      </w:r>
-      <w:r>
-        <w:rPr>
-          <w:rFonts w:ascii="Arial" w:hAnsi="Arial" w:cs="Arial"/>
-          <w:sz w:val="24"/>
-          <w:szCs w:val="24"/>
-        </w:rPr>
-        <w:t>que se obtém</w:t>
-      </w:r>
-      <w:r>
-        <w:rPr>
-          <w:rFonts w:ascii="Arial" w:hAnsi="Arial" w:cs="Arial"/>
-          <w:sz w:val="24"/>
-          <w:szCs w:val="24"/>
-        </w:rPr>
-        <w:t xml:space="preserve"> grande porcentagem de pessoas </w:t>
-      </w:r>
-      <w:r>
-        <w:rPr>
-          <w:rFonts w:ascii="Arial" w:hAnsi="Arial" w:cs="Arial"/>
-          <w:sz w:val="24"/>
-          <w:szCs w:val="24"/>
-        </w:rPr>
-        <w:t xml:space="preserve">com disfunções </w:t>
-      </w:r>
-      <w:r>
-        <w:rPr>
-          <w:rFonts w:ascii="Arial" w:hAnsi="Arial" w:cs="Arial"/>
-          <w:sz w:val="24"/>
-          <w:szCs w:val="24"/>
-        </w:rPr>
-        <w:t>de aprendizagem</w:t>
-      </w:r>
-      <w:r>
-        <w:rPr>
-          <w:rFonts w:ascii="Arial" w:hAnsi="Arial" w:cs="Arial"/>
-          <w:sz w:val="24"/>
-          <w:szCs w:val="24"/>
-        </w:rPr>
-        <w:t xml:space="preserve">. Indivíduos esses </w:t>
-      </w:r>
-      <w:r>
-        <w:rPr>
-          <w:rFonts w:ascii="Arial" w:hAnsi="Arial" w:cs="Arial"/>
-          <w:sz w:val="24"/>
-          <w:szCs w:val="24"/>
-        </w:rPr>
-        <w:t xml:space="preserve">que </w:t>
-      </w:r>
-      <w:r>
-        <w:rPr>
-          <w:rFonts w:ascii="Arial" w:hAnsi="Arial" w:cs="Arial"/>
-          <w:sz w:val="24"/>
-          <w:szCs w:val="24"/>
-        </w:rPr>
-        <w:t>enfrentam</w:t>
-      </w:r>
-      <w:r>
-        <w:rPr>
-          <w:rFonts w:ascii="Arial" w:hAnsi="Arial" w:cs="Arial"/>
-          <w:sz w:val="24"/>
-          <w:szCs w:val="24"/>
-        </w:rPr>
-        <w:t xml:space="preserve"> desafios na alfabetização, impactando seu futuro </w:t>
-      </w:r>
-      <w:r>
-        <w:rPr>
-          <w:rFonts w:ascii="Arial" w:hAnsi="Arial" w:cs="Arial"/>
-          <w:sz w:val="24"/>
-          <w:szCs w:val="24"/>
-        </w:rPr>
-        <w:t>educacional, profissional e rotineiro, afetando o exercício da cidadania, que impactar</w:t>
-      </w:r>
-      <w:r>
-        <w:rPr>
-          <w:rFonts w:ascii="Arial" w:hAnsi="Arial" w:cs="Arial"/>
-          <w:sz w:val="24"/>
-          <w:szCs w:val="24"/>
-        </w:rPr>
-        <w:t>á</w:t>
-      </w:r>
-      <w:r>
-        <w:rPr>
-          <w:rFonts w:ascii="Arial" w:hAnsi="Arial" w:cs="Arial"/>
-          <w:sz w:val="24"/>
-          <w:szCs w:val="24"/>
-        </w:rPr>
-        <w:t xml:space="preserve"> as esferas sociais</w:t>
-      </w:r>
-      <w:r>
-        <w:rPr>
-          <w:rFonts w:ascii="Arial" w:hAnsi="Arial" w:cs="Arial"/>
-          <w:sz w:val="24"/>
-          <w:szCs w:val="24"/>
-        </w:rPr>
-        <w:t>, perpetuando pessoas com defasagem educacional.</w:t>
-      </w:r>
-    </w:p>
-    <w:p>
-      <w:pPr>
-        <w:spacing w:line="360" w:lineRule="auto"/>
-        <w:ind w:firstLine="708"/>
-        <w:jc w:val="both"/>
-        <w:rPr>
-          <w:rFonts w:ascii="Arial" w:hAnsi="Arial" w:cs="Arial"/>
-        </w:rPr>
-      </w:pPr>
-      <w:r>
-        <w:rPr>
-          <w:rFonts w:ascii="Arial" w:hAnsi="Arial" w:cs="Arial"/>
-          <w:sz w:val="24"/>
-          <w:szCs w:val="24"/>
-        </w:rPr>
-        <w:t>Diante d</w:t>
-      </w:r>
-      <w:r>
-        <w:rPr>
-          <w:rFonts w:ascii="Arial" w:hAnsi="Arial" w:cs="Arial"/>
-          <w:sz w:val="24"/>
-          <w:szCs w:val="24"/>
-        </w:rPr>
-        <w:t xml:space="preserve">esses </w:t>
-      </w:r>
-      <w:r>
-        <w:rPr>
-          <w:rFonts w:ascii="Arial" w:hAnsi="Arial" w:cs="Arial"/>
-          <w:sz w:val="24"/>
-          <w:szCs w:val="24"/>
-        </w:rPr>
-        <w:t>impasses</w:t>
-      </w:r>
-      <w:r>
-        <w:rPr>
-          <w:rFonts w:ascii="Arial" w:hAnsi="Arial" w:cs="Arial"/>
-          <w:sz w:val="24"/>
-          <w:szCs w:val="24"/>
-        </w:rPr>
-        <w:t>, há a visível necessidade de um projeto que sacie de maneira eficaz,</w:t>
-      </w:r>
-      <w:r>
-        <w:rPr>
-          <w:rFonts w:ascii="Arial" w:hAnsi="Arial" w:cs="Arial"/>
-          <w:sz w:val="24"/>
-          <w:szCs w:val="24"/>
-        </w:rPr>
-        <w:t xml:space="preserve"> uma base na alfabetização para crianças com dificuldades na aprendizagem</w:t>
-      </w:r>
-      <w:r>
-        <w:rPr>
-          <w:rFonts w:ascii="Arial" w:hAnsi="Arial" w:cs="Arial"/>
-          <w:sz w:val="24"/>
-          <w:szCs w:val="24"/>
-        </w:rPr>
-        <w:t xml:space="preserve">. O projeto As </w:t>
-      </w:r>
-      <w:proofErr w:type="spellStart"/>
-      <w:r>
-        <w:rPr>
-          <w:rFonts w:ascii="Arial" w:hAnsi="Arial" w:cs="Arial"/>
-          <w:sz w:val="24"/>
-          <w:szCs w:val="24"/>
-        </w:rPr>
-        <w:t>Beluguinhas</w:t>
-      </w:r>
-      <w:proofErr w:type="spellEnd"/>
-      <w:r>
-        <w:rPr>
-          <w:rFonts w:ascii="Arial" w:hAnsi="Arial" w:cs="Arial"/>
-          <w:sz w:val="24"/>
-          <w:szCs w:val="24"/>
-        </w:rPr>
-        <w:t xml:space="preserve"> se propõe a solucionar os desafios encontrados por pessoas que tem dificuldades na aprendizagem decorrido a dislexia, uma plataforma digital interativa e dinâmica com jogos de aprendizagem para crianças em fase de alfabetização. Instruindo </w:t>
-      </w:r>
-      <w:r>
-        <w:rPr>
-          <w:rFonts w:ascii="Arial" w:hAnsi="Arial" w:cs="Arial"/>
-          <w:sz w:val="24"/>
-          <w:szCs w:val="24"/>
-        </w:rPr>
-        <w:t xml:space="preserve">assim </w:t>
-      </w:r>
-      <w:r>
-        <w:rPr>
-          <w:rFonts w:ascii="Arial" w:hAnsi="Arial" w:cs="Arial"/>
-          <w:sz w:val="24"/>
-          <w:szCs w:val="24"/>
-        </w:rPr>
-        <w:t xml:space="preserve">crianças na leitura e escrita, </w:t>
-      </w:r>
-      <w:r>
-        <w:rPr>
-          <w:rFonts w:ascii="Arial" w:hAnsi="Arial" w:cs="Arial"/>
-          <w:sz w:val="24"/>
-          <w:szCs w:val="24"/>
-        </w:rPr>
-        <w:t>desse modo</w:t>
-      </w:r>
-      <w:r>
-        <w:rPr>
-          <w:rFonts w:ascii="Arial" w:hAnsi="Arial" w:cs="Arial"/>
-          <w:sz w:val="24"/>
-          <w:szCs w:val="24"/>
-        </w:rPr>
-        <w:t xml:space="preserve"> </w:t>
-      </w:r>
-      <w:r>
-        <w:rPr>
-          <w:rFonts w:ascii="Arial" w:hAnsi="Arial" w:cs="Arial"/>
-          <w:sz w:val="24"/>
-          <w:szCs w:val="24"/>
-        </w:rPr>
-        <w:t>as ajudando a adquirir saberes e a desenvolver</w:t>
-      </w:r>
-      <w:r>
-        <w:rPr>
-          <w:rFonts w:ascii="Arial" w:hAnsi="Arial" w:cs="Arial"/>
-          <w:sz w:val="24"/>
-          <w:szCs w:val="24"/>
-        </w:rPr>
-        <w:t xml:space="preserve"> habilidades,</w:t>
-      </w:r>
-      <w:r>
-        <w:rPr>
-          <w:rFonts w:ascii="Arial" w:hAnsi="Arial" w:cs="Arial"/>
-          <w:sz w:val="24"/>
-          <w:szCs w:val="24"/>
-        </w:rPr>
-        <w:t xml:space="preserve"> as alinhando para seu futuro.</w:t>
-      </w:r>
-    </w:p>
-    <w:p>
-      <w:pPr>
-        <w:spacing w:line="360" w:lineRule="auto"/>
-        <w:ind w:firstLine="708"/>
-        <w:jc w:val="both"/>
-        <w:rPr>
-          <w:rFonts w:ascii="Arial" w:hAnsi="Arial" w:cs="Arial"/>
-        </w:rPr>
-      </w:pPr>
-      <w:r>
-        <w:rPr>
-          <w:rFonts w:ascii="Arial" w:hAnsi="Arial" w:cs="Arial"/>
-          <w:sz w:val="24"/>
-          <w:szCs w:val="24"/>
-        </w:rPr>
-        <w:t>Nesse programa as crianças terão oportunidades de aprendizagem e melhorias cognitivas, em um ambiente com atividades educacionais e divertidas. Ajudando as</w:t>
-      </w:r>
-      <w:r>
-        <w:rPr>
-          <w:rFonts w:ascii="Arial" w:hAnsi="Arial" w:cs="Arial"/>
-          <w:sz w:val="24"/>
-          <w:szCs w:val="24"/>
-        </w:rPr>
-        <w:t xml:space="preserve"> </w:t>
-      </w:r>
-      <w:r>
-        <w:rPr>
-          <w:rFonts w:ascii="Arial" w:hAnsi="Arial" w:cs="Arial"/>
-          <w:sz w:val="24"/>
-          <w:szCs w:val="24"/>
-        </w:rPr>
-        <w:t>com dificuldades de aprendizagem</w:t>
-      </w:r>
-      <w:r>
-        <w:rPr>
-          <w:rFonts w:ascii="Arial" w:hAnsi="Arial" w:cs="Arial"/>
-          <w:sz w:val="24"/>
-          <w:szCs w:val="24"/>
-        </w:rPr>
-        <w:t>, As</w:t>
-      </w:r>
-      <w:r>
-        <w:rPr>
-          <w:rFonts w:ascii="Arial" w:hAnsi="Arial" w:cs="Arial"/>
-          <w:sz w:val="24"/>
-          <w:szCs w:val="24"/>
-        </w:rPr>
-        <w:t xml:space="preserve"> </w:t>
-      </w:r>
-      <w:proofErr w:type="spellStart"/>
-      <w:r>
-        <w:rPr>
-          <w:rFonts w:ascii="Arial" w:hAnsi="Arial" w:cs="Arial"/>
-          <w:sz w:val="24"/>
-          <w:szCs w:val="24"/>
-        </w:rPr>
-        <w:t>B</w:t>
-      </w:r>
-      <w:r>
-        <w:rPr>
-          <w:rFonts w:ascii="Arial" w:hAnsi="Arial" w:cs="Arial"/>
-          <w:sz w:val="24"/>
-          <w:szCs w:val="24"/>
-        </w:rPr>
-        <w:t>eluguinhas</w:t>
-      </w:r>
-      <w:proofErr w:type="spellEnd"/>
-      <w:r>
-        <w:rPr>
-          <w:rFonts w:ascii="Arial" w:hAnsi="Arial" w:cs="Arial"/>
-          <w:sz w:val="24"/>
-          <w:szCs w:val="24"/>
-        </w:rPr>
-        <w:t xml:space="preserve"> </w:t>
-      </w:r>
-      <w:r>
-        <w:rPr>
-          <w:rFonts w:ascii="Arial" w:hAnsi="Arial" w:cs="Arial"/>
-          <w:sz w:val="24"/>
-          <w:szCs w:val="24"/>
-        </w:rPr>
-        <w:t>tem por objetivo contribuir para com a educação e alfabetização de crianças disléxicas, resultando em um futuro igualitário educacionalmente a esses indivíduos, que também impactará positivamente em s</w:t>
-      </w:r>
-      <w:r>
-        <w:rPr>
-          <w:rFonts w:ascii="Arial" w:hAnsi="Arial" w:cs="Arial"/>
-          <w:sz w:val="24"/>
-          <w:szCs w:val="24"/>
-        </w:rPr>
-        <w:t>uas vidas</w:t>
-      </w:r>
-      <w:r>
-        <w:rPr>
-          <w:rFonts w:ascii="Arial" w:hAnsi="Arial" w:cs="Arial"/>
-          <w:sz w:val="24"/>
-          <w:szCs w:val="24"/>
-        </w:rPr>
-        <w:t>.</w:t>
-      </w:r>
-    </w:p>
-    <w:p>
-      <w:r>
-        <w:br w:type="page"/>
-      </w:r>
-    </w:p>
-    <w:p>
+    <w:p w14:noSpellErr="1">
       <w:pPr>
         <w:pStyle w:val="PargrafodaLista"/>
         <w:spacing w:line="360" w:lineRule="auto"/>
+        <w:ind w:left="708"/>
         <w:jc w:val="both"/>
         <w:rPr>
-          <w:rFonts w:ascii="Arial" w:hAnsi="Arial" w:cs="Arial"/>
-          <w:b/>
-          <w:bCs/>
-        </w:rPr>
-      </w:pPr>
-      <w:r>
-        <w:rPr>
-          <w:rFonts w:ascii="Arial" w:hAnsi="Arial" w:cs="Arial"/>
-          <w:b/>
-          <w:bCs/>
-          <w:sz w:val="24"/>
-          <w:szCs w:val="24"/>
-        </w:rPr>
-        <w:lastRenderedPageBreak/>
-        <w:t>1.</w:t>
-      </w:r>
-      <w:r>
-        <w:rPr>
-          <w:rFonts w:ascii="Arial" w:hAnsi="Arial" w:cs="Arial"/>
-          <w:b/>
-          <w:bCs/>
-          <w:sz w:val="24"/>
-          <w:szCs w:val="24"/>
-        </w:rPr>
-        <w:t>1 Objetivo geral</w:t>
-      </w:r>
+          <w:rFonts w:ascii="Arial" w:hAnsi="Arial" w:eastAsia="Arial" w:cs="Arial"/>
+          <w:b w:val="1"/>
+          <w:bCs w:val="1"/>
+          <w:sz w:val="24"/>
+          <w:szCs w:val="24"/>
+        </w:rPr>
+      </w:pPr>
     </w:p>
-    <w:p>
-      <w:pPr>
-        <w:pStyle w:val="PargrafodaLista"/>
-        <w:spacing w:line="360" w:lineRule="auto"/>
-        <w:jc w:val="both"/>
-        <w:rPr>
-          <w:rFonts w:ascii="Arial" w:hAnsi="Arial" w:cs="Arial"/>
-          <w:b/>
-          <w:bCs/>
-          <w:sz w:val="24"/>
-          <w:szCs w:val="24"/>
-        </w:rPr>
-      </w:pPr>
-    </w:p>
-    <w:p>
-      <w:pPr>
-        <w:pStyle w:val="PargrafodaLista"/>
-        <w:spacing w:line="360" w:lineRule="auto"/>
-        <w:jc w:val="both"/>
-        <w:rPr>
-          <w:rFonts w:ascii="Arial" w:hAnsi="Arial" w:cs="Arial"/>
-          <w:b/>
-          <w:bCs/>
-          <w:sz w:val="24"/>
-          <w:szCs w:val="24"/>
-        </w:rPr>
-      </w:pPr>
-      <w:r>
-        <w:rPr>
-          <w:rFonts w:ascii="Arial" w:hAnsi="Arial" w:cs="Arial"/>
-          <w:sz w:val="24"/>
-          <w:szCs w:val="24"/>
-        </w:rPr>
-        <w:t xml:space="preserve">Desenvolver </w:t>
-      </w:r>
-      <w:r>
-        <w:rPr>
-          <w:rFonts w:ascii="Arial" w:hAnsi="Arial" w:cs="Arial"/>
-          <w:sz w:val="24"/>
-          <w:szCs w:val="24"/>
-        </w:rPr>
-        <w:t>um</w:t>
-      </w:r>
-      <w:r>
-        <w:rPr>
-          <w:rFonts w:ascii="Arial" w:hAnsi="Arial" w:cs="Arial"/>
-          <w:sz w:val="24"/>
-          <w:szCs w:val="24"/>
-        </w:rPr>
-        <w:t>a plataforma</w:t>
-      </w:r>
-      <w:r>
-        <w:rPr>
-          <w:rFonts w:ascii="Arial" w:hAnsi="Arial" w:cs="Arial"/>
-          <w:sz w:val="24"/>
-          <w:szCs w:val="24"/>
-        </w:rPr>
-        <w:t xml:space="preserve"> </w:t>
-      </w:r>
-      <w:r>
-        <w:rPr>
-          <w:rFonts w:ascii="Arial" w:hAnsi="Arial" w:cs="Arial"/>
-          <w:sz w:val="24"/>
-          <w:szCs w:val="24"/>
-        </w:rPr>
-        <w:t>digital</w:t>
-      </w:r>
-      <w:r>
-        <w:rPr>
-          <w:rFonts w:ascii="Arial" w:hAnsi="Arial" w:cs="Arial"/>
-          <w:sz w:val="24"/>
-          <w:szCs w:val="24"/>
-        </w:rPr>
-        <w:t xml:space="preserve"> que </w:t>
-      </w:r>
-      <w:r>
-        <w:rPr>
-          <w:rFonts w:ascii="Arial" w:hAnsi="Arial" w:cs="Arial"/>
-          <w:sz w:val="24"/>
-          <w:szCs w:val="24"/>
-        </w:rPr>
-        <w:t>auxiliará</w:t>
-      </w:r>
-      <w:r>
-        <w:rPr>
-          <w:rFonts w:ascii="Arial" w:hAnsi="Arial" w:cs="Arial"/>
-          <w:sz w:val="24"/>
-          <w:szCs w:val="24"/>
-        </w:rPr>
-        <w:t xml:space="preserve"> </w:t>
-      </w:r>
-      <w:r>
-        <w:rPr>
-          <w:rFonts w:ascii="Arial" w:hAnsi="Arial" w:cs="Arial"/>
-          <w:sz w:val="24"/>
-          <w:szCs w:val="24"/>
-        </w:rPr>
-        <w:t xml:space="preserve">na educação e alfabetização das crianças </w:t>
-      </w:r>
-      <w:r>
-        <w:rPr>
-          <w:rFonts w:ascii="Arial" w:hAnsi="Arial" w:cs="Arial"/>
-          <w:sz w:val="24"/>
-          <w:szCs w:val="24"/>
-        </w:rPr>
-        <w:t xml:space="preserve">com dislexia, com </w:t>
-      </w:r>
-      <w:r>
-        <w:rPr>
-          <w:rFonts w:ascii="Arial" w:hAnsi="Arial" w:cs="Arial"/>
-          <w:sz w:val="24"/>
-          <w:szCs w:val="24"/>
-        </w:rPr>
-        <w:t xml:space="preserve">propósito de </w:t>
-      </w:r>
-      <w:r>
-        <w:rPr>
-          <w:rFonts w:ascii="Arial" w:hAnsi="Arial" w:cs="Arial"/>
-          <w:sz w:val="24"/>
-          <w:szCs w:val="24"/>
-        </w:rPr>
-        <w:t>tornar a educação mais igualitária</w:t>
-      </w:r>
-      <w:r>
-        <w:rPr>
-          <w:rFonts w:ascii="Arial" w:hAnsi="Arial" w:cs="Arial"/>
-          <w:sz w:val="24"/>
-          <w:szCs w:val="24"/>
-        </w:rPr>
-        <w:t>.</w:t>
-      </w:r>
-    </w:p>
-    <w:p>
-      <w:pPr>
-        <w:pStyle w:val="PargrafodaLista"/>
-        <w:spacing w:line="360" w:lineRule="auto"/>
-        <w:jc w:val="both"/>
-        <w:rPr>
-          <w:rFonts w:ascii="Arial" w:hAnsi="Arial" w:cs="Arial"/>
-          <w:b/>
-          <w:bCs/>
-          <w:sz w:val="24"/>
-          <w:szCs w:val="24"/>
-        </w:rPr>
-      </w:pPr>
-    </w:p>
-    <w:p>
-      <w:pPr>
-        <w:pStyle w:val="PargrafodaLista"/>
-        <w:spacing w:line="360" w:lineRule="auto"/>
-        <w:jc w:val="both"/>
-        <w:rPr>
-          <w:rFonts w:ascii="Arial" w:hAnsi="Arial" w:cs="Arial"/>
-          <w:b/>
-          <w:bCs/>
-        </w:rPr>
-      </w:pPr>
-      <w:r>
-        <w:rPr>
-          <w:rFonts w:ascii="Arial" w:hAnsi="Arial" w:cs="Arial"/>
-          <w:b/>
-          <w:bCs/>
-          <w:sz w:val="24"/>
-          <w:szCs w:val="24"/>
-        </w:rPr>
-        <w:t>1.</w:t>
-      </w:r>
-      <w:r>
-        <w:rPr>
-          <w:rFonts w:ascii="Arial" w:hAnsi="Arial" w:cs="Arial"/>
-          <w:b/>
-          <w:bCs/>
-          <w:sz w:val="24"/>
-          <w:szCs w:val="24"/>
-        </w:rPr>
-        <w:t>2 Objetivos específicos</w:t>
-      </w:r>
-    </w:p>
-    <w:p>
-      <w:pPr>
-        <w:pStyle w:val="PargrafodaLista"/>
-        <w:spacing w:line="360" w:lineRule="auto"/>
-        <w:jc w:val="both"/>
-        <w:rPr>
-          <w:rFonts w:ascii="Arial" w:hAnsi="Arial" w:cs="Arial"/>
-          <w:b/>
-          <w:bCs/>
-          <w:sz w:val="24"/>
-          <w:szCs w:val="24"/>
-        </w:rPr>
-      </w:pPr>
-    </w:p>
-    <w:p>
+    <w:p w14:noSpellErr="1">
       <w:pPr>
         <w:pStyle w:val="PargrafodaLista"/>
         <w:numPr>
@@ -732,14 +282,14 @@
         <w:spacing w:line="360" w:lineRule="auto"/>
         <w:jc w:val="both"/>
         <w:rPr>
-          <w:rFonts w:ascii="Arial" w:hAnsi="Arial" w:cs="Arial"/>
-          <w:sz w:val="24"/>
-          <w:szCs w:val="24"/>
-        </w:rPr>
-      </w:pPr>
-      <w:r>
-        <w:rPr>
-          <w:rFonts w:ascii="Arial" w:hAnsi="Arial" w:cs="Arial"/>
+          <w:rFonts w:ascii="Arial" w:hAnsi="Arial" w:eastAsia="Arial" w:cs="Arial"/>
+          <w:sz w:val="24"/>
+          <w:szCs w:val="24"/>
+        </w:rPr>
+      </w:pPr>
+      <w:r>
+        <w:rPr>
+          <w:rFonts w:ascii="Arial" w:hAnsi="Arial" w:eastAsia="Arial" w:cs="Arial"/>
           <w:sz w:val="24"/>
           <w:szCs w:val="24"/>
         </w:rPr>
@@ -747,7 +297,7 @@
       </w:r>
       <w:r>
         <w:rPr>
-          <w:rFonts w:ascii="Arial" w:hAnsi="Arial" w:cs="Arial"/>
+          <w:rFonts w:ascii="Arial" w:hAnsi="Arial" w:eastAsia="Arial" w:cs="Arial"/>
           <w:sz w:val="24"/>
           <w:szCs w:val="24"/>
         </w:rPr>
@@ -755,7 +305,7 @@
       </w:r>
       <w:r>
         <w:rPr>
-          <w:rFonts w:ascii="Arial" w:hAnsi="Arial" w:cs="Arial"/>
+          <w:rFonts w:ascii="Arial" w:hAnsi="Arial" w:eastAsia="Arial" w:cs="Arial"/>
           <w:sz w:val="24"/>
           <w:szCs w:val="24"/>
         </w:rPr>
@@ -763,7 +313,7 @@
       </w:r>
       <w:r>
         <w:rPr>
-          <w:rFonts w:ascii="Arial" w:hAnsi="Arial" w:cs="Arial"/>
+          <w:rFonts w:ascii="Arial" w:hAnsi="Arial" w:eastAsia="Arial" w:cs="Arial"/>
           <w:sz w:val="24"/>
           <w:szCs w:val="24"/>
         </w:rPr>
@@ -771,7 +321,7 @@
       </w:r>
       <w:r>
         <w:rPr>
-          <w:rFonts w:ascii="Arial" w:hAnsi="Arial" w:cs="Arial"/>
+          <w:rFonts w:ascii="Arial" w:hAnsi="Arial" w:eastAsia="Arial" w:cs="Arial"/>
           <w:sz w:val="24"/>
           <w:szCs w:val="24"/>
         </w:rPr>
@@ -779,7 +329,7 @@
       </w:r>
       <w:r>
         <w:rPr>
-          <w:rFonts w:ascii="Arial" w:hAnsi="Arial" w:cs="Arial"/>
+          <w:rFonts w:ascii="Arial" w:hAnsi="Arial" w:eastAsia="Arial" w:cs="Arial"/>
           <w:sz w:val="24"/>
           <w:szCs w:val="24"/>
         </w:rPr>
@@ -787,7 +337,7 @@
       </w:r>
       <w:r>
         <w:rPr>
-          <w:rFonts w:ascii="Arial" w:hAnsi="Arial" w:cs="Arial"/>
+          <w:rFonts w:ascii="Arial" w:hAnsi="Arial" w:eastAsia="Arial" w:cs="Arial"/>
           <w:sz w:val="24"/>
           <w:szCs w:val="24"/>
         </w:rPr>
@@ -795,7 +345,7 @@
       </w:r>
       <w:r>
         <w:rPr>
-          <w:rFonts w:ascii="Arial" w:hAnsi="Arial" w:cs="Arial"/>
+          <w:rFonts w:ascii="Arial" w:hAnsi="Arial" w:eastAsia="Arial" w:cs="Arial"/>
           <w:sz w:val="24"/>
           <w:szCs w:val="24"/>
         </w:rPr>
@@ -803,7 +353,7 @@
       </w:r>
       <w:r>
         <w:rPr>
-          <w:rFonts w:ascii="Arial" w:hAnsi="Arial" w:cs="Arial"/>
+          <w:rFonts w:ascii="Arial" w:hAnsi="Arial" w:eastAsia="Arial" w:cs="Arial"/>
           <w:sz w:val="24"/>
           <w:szCs w:val="24"/>
         </w:rPr>
@@ -811,7 +361,7 @@
       </w:r>
       <w:r>
         <w:rPr>
-          <w:rFonts w:ascii="Arial" w:hAnsi="Arial" w:cs="Arial"/>
+          <w:rFonts w:ascii="Arial" w:hAnsi="Arial" w:eastAsia="Arial" w:cs="Arial"/>
           <w:sz w:val="24"/>
           <w:szCs w:val="24"/>
         </w:rPr>
@@ -819,14 +369,14 @@
       </w:r>
       <w:r>
         <w:rPr>
-          <w:rFonts w:ascii="Arial" w:hAnsi="Arial" w:cs="Arial"/>
+          <w:rFonts w:ascii="Arial" w:hAnsi="Arial" w:eastAsia="Arial" w:cs="Arial"/>
           <w:sz w:val="24"/>
           <w:szCs w:val="24"/>
         </w:rPr>
         <w:t>.</w:t>
       </w:r>
     </w:p>
-    <w:p>
+    <w:p w14:noSpellErr="1">
       <w:pPr>
         <w:pStyle w:val="PargrafodaLista"/>
         <w:numPr>
@@ -836,14 +386,14 @@
         <w:spacing w:line="360" w:lineRule="auto"/>
         <w:jc w:val="both"/>
         <w:rPr>
-          <w:rFonts w:ascii="Arial" w:hAnsi="Arial" w:cs="Arial"/>
-          <w:sz w:val="24"/>
-          <w:szCs w:val="24"/>
-        </w:rPr>
-      </w:pPr>
-      <w:r>
-        <w:rPr>
-          <w:rFonts w:ascii="Arial" w:hAnsi="Arial" w:cs="Arial"/>
+          <w:rFonts w:ascii="Arial" w:hAnsi="Arial" w:eastAsia="Arial" w:cs="Arial"/>
+          <w:sz w:val="24"/>
+          <w:szCs w:val="24"/>
+        </w:rPr>
+      </w:pPr>
+      <w:r>
+        <w:rPr>
+          <w:rFonts w:ascii="Arial" w:hAnsi="Arial" w:eastAsia="Arial" w:cs="Arial"/>
           <w:sz w:val="24"/>
           <w:szCs w:val="24"/>
         </w:rPr>
@@ -851,7 +401,7 @@
       </w:r>
       <w:r>
         <w:rPr>
-          <w:rFonts w:ascii="Arial" w:hAnsi="Arial" w:cs="Arial"/>
+          <w:rFonts w:ascii="Arial" w:hAnsi="Arial" w:eastAsia="Arial" w:cs="Arial"/>
           <w:sz w:val="24"/>
           <w:szCs w:val="24"/>
         </w:rPr>
@@ -859,7 +409,7 @@
       </w:r>
       <w:r>
         <w:rPr>
-          <w:rFonts w:ascii="Arial" w:hAnsi="Arial" w:cs="Arial"/>
+          <w:rFonts w:ascii="Arial" w:hAnsi="Arial" w:eastAsia="Arial" w:cs="Arial"/>
           <w:sz w:val="24"/>
           <w:szCs w:val="24"/>
         </w:rPr>
@@ -867,7 +417,7 @@
       </w:r>
       <w:r>
         <w:rPr>
-          <w:rFonts w:ascii="Arial" w:hAnsi="Arial" w:cs="Arial"/>
+          <w:rFonts w:ascii="Arial" w:hAnsi="Arial" w:eastAsia="Arial" w:cs="Arial"/>
           <w:sz w:val="24"/>
           <w:szCs w:val="24"/>
         </w:rPr>
@@ -875,7 +425,7 @@
       </w:r>
       <w:r>
         <w:rPr>
-          <w:rFonts w:ascii="Arial" w:hAnsi="Arial" w:cs="Arial"/>
+          <w:rFonts w:ascii="Arial" w:hAnsi="Arial" w:eastAsia="Arial" w:cs="Arial"/>
           <w:sz w:val="24"/>
           <w:szCs w:val="24"/>
         </w:rPr>
@@ -883,7 +433,7 @@
       </w:r>
       <w:r>
         <w:rPr>
-          <w:rFonts w:ascii="Arial" w:hAnsi="Arial" w:cs="Arial"/>
+          <w:rFonts w:ascii="Arial" w:hAnsi="Arial" w:eastAsia="Arial" w:cs="Arial"/>
           <w:sz w:val="24"/>
           <w:szCs w:val="24"/>
         </w:rPr>
@@ -891,14 +441,14 @@
       </w:r>
       <w:r>
         <w:rPr>
-          <w:rFonts w:ascii="Arial" w:hAnsi="Arial" w:cs="Arial"/>
+          <w:rFonts w:ascii="Arial" w:hAnsi="Arial" w:eastAsia="Arial" w:cs="Arial"/>
           <w:sz w:val="24"/>
           <w:szCs w:val="24"/>
         </w:rPr>
         <w:t>.</w:t>
       </w:r>
     </w:p>
-    <w:p>
+    <w:p w14:noSpellErr="1">
       <w:pPr>
         <w:pStyle w:val="PargrafodaLista"/>
         <w:numPr>
@@ -908,14 +458,14 @@
         <w:spacing w:line="360" w:lineRule="auto"/>
         <w:jc w:val="both"/>
         <w:rPr>
-          <w:rFonts w:ascii="Arial" w:hAnsi="Arial" w:cs="Arial"/>
-          <w:sz w:val="24"/>
-          <w:szCs w:val="24"/>
-        </w:rPr>
-      </w:pPr>
-      <w:r>
-        <w:rPr>
-          <w:rFonts w:ascii="Arial" w:hAnsi="Arial" w:cs="Arial"/>
+          <w:rFonts w:ascii="Arial" w:hAnsi="Arial" w:eastAsia="Arial" w:cs="Arial"/>
+          <w:sz w:val="24"/>
+          <w:szCs w:val="24"/>
+        </w:rPr>
+      </w:pPr>
+      <w:r>
+        <w:rPr>
+          <w:rFonts w:ascii="Arial" w:hAnsi="Arial" w:eastAsia="Arial" w:cs="Arial"/>
           <w:sz w:val="24"/>
           <w:szCs w:val="24"/>
         </w:rPr>
@@ -923,7 +473,7 @@
       </w:r>
       <w:r>
         <w:rPr>
-          <w:rFonts w:ascii="Arial" w:hAnsi="Arial" w:cs="Arial"/>
+          <w:rFonts w:ascii="Arial" w:hAnsi="Arial" w:eastAsia="Arial" w:cs="Arial"/>
           <w:sz w:val="24"/>
           <w:szCs w:val="24"/>
         </w:rPr>
@@ -931,7 +481,7 @@
       </w:r>
       <w:r>
         <w:rPr>
-          <w:rFonts w:ascii="Arial" w:hAnsi="Arial" w:cs="Arial"/>
+          <w:rFonts w:ascii="Arial" w:hAnsi="Arial" w:eastAsia="Arial" w:cs="Arial"/>
           <w:sz w:val="24"/>
           <w:szCs w:val="24"/>
         </w:rPr>
@@ -939,14 +489,14 @@
       </w:r>
       <w:r>
         <w:rPr>
-          <w:rFonts w:ascii="Arial" w:hAnsi="Arial" w:cs="Arial"/>
+          <w:rFonts w:ascii="Arial" w:hAnsi="Arial" w:eastAsia="Arial" w:cs="Arial"/>
           <w:sz w:val="24"/>
           <w:szCs w:val="24"/>
         </w:rPr>
         <w:t>.</w:t>
       </w:r>
     </w:p>
-    <w:p>
+    <w:p w14:noSpellErr="1">
       <w:pPr>
         <w:pStyle w:val="PargrafodaLista"/>
         <w:numPr>
@@ -956,14 +506,14 @@
         <w:spacing w:line="360" w:lineRule="auto"/>
         <w:jc w:val="both"/>
         <w:rPr>
-          <w:rFonts w:ascii="Arial" w:hAnsi="Arial" w:cs="Arial"/>
-          <w:sz w:val="24"/>
-          <w:szCs w:val="24"/>
-        </w:rPr>
-      </w:pPr>
-      <w:r>
-        <w:rPr>
-          <w:rFonts w:ascii="Arial" w:hAnsi="Arial" w:cs="Arial"/>
+          <w:rFonts w:ascii="Arial" w:hAnsi="Arial" w:eastAsia="Arial" w:cs="Arial"/>
+          <w:sz w:val="24"/>
+          <w:szCs w:val="24"/>
+        </w:rPr>
+      </w:pPr>
+      <w:r>
+        <w:rPr>
+          <w:rFonts w:ascii="Arial" w:hAnsi="Arial" w:eastAsia="Arial" w:cs="Arial"/>
           <w:sz w:val="24"/>
           <w:szCs w:val="24"/>
         </w:rPr>
@@ -971,7 +521,7 @@
       </w:r>
       <w:r>
         <w:rPr>
-          <w:rFonts w:ascii="Arial" w:hAnsi="Arial" w:cs="Arial"/>
+          <w:rFonts w:ascii="Arial" w:hAnsi="Arial" w:eastAsia="Arial" w:cs="Arial"/>
           <w:sz w:val="24"/>
           <w:szCs w:val="24"/>
         </w:rPr>
@@ -979,7 +529,7 @@
       </w:r>
       <w:r>
         <w:rPr>
-          <w:rFonts w:ascii="Arial" w:hAnsi="Arial" w:cs="Arial"/>
+          <w:rFonts w:ascii="Arial" w:hAnsi="Arial" w:eastAsia="Arial" w:cs="Arial"/>
           <w:sz w:val="24"/>
           <w:szCs w:val="24"/>
         </w:rPr>
@@ -987,7 +537,7 @@
       </w:r>
       <w:r>
         <w:rPr>
-          <w:rFonts w:ascii="Arial" w:hAnsi="Arial" w:cs="Arial"/>
+          <w:rFonts w:ascii="Arial" w:hAnsi="Arial" w:eastAsia="Arial" w:cs="Arial"/>
           <w:sz w:val="24"/>
           <w:szCs w:val="24"/>
         </w:rPr>
@@ -995,403 +545,681 @@
       </w:r>
       <w:r>
         <w:rPr>
-          <w:rFonts w:ascii="Arial" w:hAnsi="Arial" w:cs="Arial"/>
+          <w:rFonts w:ascii="Arial" w:hAnsi="Arial" w:eastAsia="Arial" w:cs="Arial"/>
           <w:sz w:val="24"/>
           <w:szCs w:val="24"/>
         </w:rPr>
         <w:t>.</w:t>
       </w:r>
+    </w:p>
+    <w:p w14:noSpellErr="1">
+      <w:pPr>
+        <w:spacing w:line="360" w:lineRule="auto"/>
+        <w:jc w:val="both"/>
+        <w:rPr>
+          <w:rFonts w:ascii="Arial" w:hAnsi="Arial" w:eastAsia="Arial" w:cs="Arial"/>
+          <w:sz w:val="24"/>
+          <w:szCs w:val="24"/>
+        </w:rPr>
+      </w:pPr>
     </w:p>
     <w:p>
       <w:pPr>
+        <w:pStyle w:val="Normal"/>
+        <w:spacing w:line="360" w:lineRule="auto"/>
+        <w:ind w:left="0"/>
+        <w:jc w:val="both"/>
+        <w:rPr>
+          <w:rFonts w:ascii="Arial" w:hAnsi="Arial" w:eastAsia="Arial" w:cs="Arial"/>
+          <w:b w:val="1"/>
+          <w:bCs w:val="1"/>
+          <w:sz w:val="24"/>
+          <w:szCs w:val="24"/>
+        </w:rPr>
+      </w:pPr>
+      <w:r>
+        <w:rPr>
+          <w:rFonts w:ascii="Arial" w:hAnsi="Arial" w:eastAsia="Arial" w:cs="Arial"/>
+          <w:b w:val="1"/>
+          <w:bCs w:val="1"/>
+          <w:sz w:val="24"/>
+          <w:szCs w:val="24"/>
+        </w:rPr>
+        <w:t>1</w:t>
+      </w:r>
+      <w:r>
+        <w:rPr>
+          <w:rFonts w:ascii="Arial" w:hAnsi="Arial" w:eastAsia="Arial" w:cs="Arial"/>
+          <w:b w:val="1"/>
+          <w:bCs w:val="1"/>
+          <w:sz w:val="24"/>
+          <w:szCs w:val="24"/>
+        </w:rPr>
+        <w:t>.</w:t>
+      </w:r>
+      <w:r>
+        <w:rPr>
+          <w:rFonts w:ascii="Arial" w:hAnsi="Arial" w:eastAsia="Arial" w:cs="Arial"/>
+          <w:b w:val="1"/>
+          <w:bCs w:val="1"/>
+          <w:sz w:val="24"/>
+          <w:szCs w:val="24"/>
+        </w:rPr>
+        <w:t>3</w:t>
+      </w:r>
+      <w:r>
+        <w:tab/>
+      </w:r>
+      <w:r>
+        <w:rPr>
+          <w:rFonts w:ascii="Arial" w:hAnsi="Arial" w:eastAsia="Arial" w:cs="Arial"/>
+          <w:b w:val="1"/>
+          <w:bCs w:val="1"/>
+          <w:sz w:val="24"/>
+          <w:szCs w:val="24"/>
+        </w:rPr>
+        <w:t>Justificativa</w:t>
+      </w:r>
+    </w:p>
+    <w:p w14:noSpellErr="1">
+      <w:pPr>
         <w:spacing w:line="360" w:lineRule="auto"/>
         <w:jc w:val="both"/>
         <w:rPr>
-          <w:rFonts w:ascii="Arial" w:hAnsi="Arial" w:cs="Arial"/>
-        </w:rPr>
-      </w:pPr>
+          <w:rFonts w:ascii="Arial" w:hAnsi="Arial" w:eastAsia="Arial" w:cs="Arial"/>
+          <w:b w:val="1"/>
+          <w:bCs w:val="1"/>
+          <w:sz w:val="24"/>
+          <w:szCs w:val="24"/>
+        </w:rPr>
+      </w:pPr>
+    </w:p>
+    <w:p w14:noSpellErr="1">
+      <w:pPr>
+        <w:spacing w:line="360" w:lineRule="auto"/>
+        <w:ind w:left="0" w:firstLine="708"/>
+        <w:jc w:val="both"/>
+        <w:rPr>
+          <w:rFonts w:ascii="Arial" w:hAnsi="Arial" w:eastAsia="Arial" w:cs="Arial"/>
+          <w:sz w:val="24"/>
+          <w:szCs w:val="24"/>
+        </w:rPr>
+      </w:pPr>
+      <w:r>
+        <w:rPr>
+          <w:rFonts w:ascii="Arial" w:hAnsi="Arial" w:eastAsia="Arial" w:cs="Arial"/>
+          <w:sz w:val="24"/>
+          <w:szCs w:val="24"/>
+        </w:rPr>
+        <w:t>Hoje em dia</w:t>
+      </w:r>
+      <w:r>
+        <w:rPr>
+          <w:rFonts w:ascii="Arial" w:hAnsi="Arial" w:eastAsia="Arial" w:cs="Arial"/>
+          <w:sz w:val="24"/>
+          <w:szCs w:val="24"/>
+        </w:rPr>
+        <w:t xml:space="preserve">, muitas escolas não têm um ensino que atenda </w:t>
+      </w:r>
+      <w:r>
+        <w:rPr>
+          <w:rFonts w:ascii="Arial" w:hAnsi="Arial" w:eastAsia="Arial" w:cs="Arial"/>
+          <w:sz w:val="24"/>
+          <w:szCs w:val="24"/>
+        </w:rPr>
+        <w:t>às</w:t>
+      </w:r>
+      <w:r>
+        <w:rPr>
+          <w:rFonts w:ascii="Arial" w:hAnsi="Arial" w:eastAsia="Arial" w:cs="Arial"/>
+          <w:sz w:val="24"/>
+          <w:szCs w:val="24"/>
+        </w:rPr>
+        <w:t xml:space="preserve"> necessidades </w:t>
+      </w:r>
+      <w:r>
+        <w:rPr>
+          <w:rFonts w:ascii="Arial" w:hAnsi="Arial" w:eastAsia="Arial" w:cs="Arial"/>
+          <w:sz w:val="24"/>
+          <w:szCs w:val="24"/>
+        </w:rPr>
+        <w:t xml:space="preserve">de inclusão para o aprendizado de pessoas com </w:t>
+      </w:r>
+      <w:r>
+        <w:rPr>
+          <w:rFonts w:ascii="Arial" w:hAnsi="Arial" w:eastAsia="Arial" w:cs="Arial"/>
+          <w:sz w:val="24"/>
+          <w:szCs w:val="24"/>
+        </w:rPr>
+        <w:t>disfunções na aprendizagem</w:t>
+      </w:r>
+      <w:r>
+        <w:rPr>
+          <w:rFonts w:ascii="Arial" w:hAnsi="Arial" w:eastAsia="Arial" w:cs="Arial"/>
+          <w:sz w:val="24"/>
+          <w:szCs w:val="24"/>
+        </w:rPr>
+        <w:t>, assim deixando muitas lacunas na educação</w:t>
+      </w:r>
+      <w:r>
+        <w:rPr>
+          <w:rFonts w:ascii="Arial" w:hAnsi="Arial" w:eastAsia="Arial" w:cs="Arial"/>
+          <w:sz w:val="24"/>
+          <w:szCs w:val="24"/>
+        </w:rPr>
+        <w:t xml:space="preserve">. Sendo essencial a alfabetização </w:t>
+      </w:r>
+      <w:r>
+        <w:rPr>
+          <w:rFonts w:ascii="Arial" w:hAnsi="Arial" w:eastAsia="Arial" w:cs="Arial"/>
+          <w:sz w:val="24"/>
+          <w:szCs w:val="24"/>
+        </w:rPr>
+        <w:t xml:space="preserve">para que uma criança desenvolva </w:t>
+      </w:r>
+      <w:r>
+        <w:rPr>
+          <w:rFonts w:ascii="Arial" w:hAnsi="Arial" w:eastAsia="Arial" w:cs="Arial"/>
+          <w:sz w:val="24"/>
+          <w:szCs w:val="24"/>
+        </w:rPr>
+        <w:t xml:space="preserve">seu conhecimento </w:t>
+      </w:r>
+      <w:r>
+        <w:rPr>
+          <w:rFonts w:ascii="Arial" w:hAnsi="Arial" w:eastAsia="Arial" w:cs="Arial"/>
+          <w:sz w:val="24"/>
+          <w:szCs w:val="24"/>
+        </w:rPr>
+        <w:t xml:space="preserve">e consiga se comunicar </w:t>
+      </w:r>
+      <w:r>
+        <w:rPr>
+          <w:rFonts w:ascii="Arial" w:hAnsi="Arial" w:eastAsia="Arial" w:cs="Arial"/>
+          <w:sz w:val="24"/>
+          <w:szCs w:val="24"/>
+        </w:rPr>
+        <w:t>com outras pessoas devidamente.</w:t>
+      </w:r>
+    </w:p>
+    <w:p w14:noSpellErr="1">
+      <w:pPr>
+        <w:spacing w:line="360" w:lineRule="auto"/>
+        <w:ind w:left="0" w:firstLine="708"/>
+        <w:jc w:val="both"/>
+        <w:rPr>
+          <w:rFonts w:ascii="Arial" w:hAnsi="Arial" w:eastAsia="Arial" w:cs="Arial"/>
+          <w:sz w:val="24"/>
+          <w:szCs w:val="24"/>
+        </w:rPr>
+      </w:pPr>
+      <w:r>
+        <w:rPr>
+          <w:rFonts w:ascii="Arial" w:hAnsi="Arial" w:eastAsia="Arial" w:cs="Arial"/>
+          <w:sz w:val="24"/>
+          <w:szCs w:val="24"/>
+        </w:rPr>
+        <w:t xml:space="preserve">De acordo com Vitor da Fonseca </w:t>
+      </w:r>
+      <w:r>
+        <w:rPr>
+          <w:rFonts w:ascii="Arial" w:hAnsi="Arial" w:eastAsia="Arial" w:cs="Arial"/>
+          <w:sz w:val="24"/>
+          <w:szCs w:val="24"/>
+        </w:rPr>
+        <w:t xml:space="preserve">a </w:t>
+      </w:r>
+      <w:r>
+        <w:rPr>
+          <w:rFonts w:ascii="Arial" w:hAnsi="Arial" w:eastAsia="Arial" w:cs="Arial"/>
+          <w:sz w:val="24"/>
+          <w:szCs w:val="24"/>
+        </w:rPr>
+        <w:t xml:space="preserve">dislexia </w:t>
+      </w:r>
+      <w:r>
+        <w:rPr>
+          <w:rFonts w:ascii="Arial" w:hAnsi="Arial" w:eastAsia="Arial" w:cs="Arial"/>
+          <w:sz w:val="24"/>
+          <w:szCs w:val="24"/>
+        </w:rPr>
+        <w:t>é uma</w:t>
+      </w:r>
+      <w:r>
+        <w:rPr>
+          <w:rFonts w:ascii="Arial" w:hAnsi="Arial" w:eastAsia="Arial" w:cs="Arial"/>
+          <w:sz w:val="24"/>
+          <w:szCs w:val="24"/>
+        </w:rPr>
+        <w:t xml:space="preserve"> desordem da leitura e da linguagem, envolvendo, igualmente, dificuldades no ditado e na redação</w:t>
+      </w:r>
+      <w:r>
+        <w:rPr>
+          <w:rFonts w:ascii="Arial" w:hAnsi="Arial" w:eastAsia="Arial" w:cs="Arial"/>
+          <w:sz w:val="24"/>
+          <w:szCs w:val="24"/>
+        </w:rPr>
+        <w:t>, sendo uma dificuldade, e não uma incapacidade</w:t>
+      </w:r>
+      <w:r>
+        <w:rPr>
+          <w:rFonts w:ascii="Arial" w:hAnsi="Arial" w:eastAsia="Arial" w:cs="Arial"/>
+          <w:sz w:val="24"/>
+          <w:szCs w:val="24"/>
+        </w:rPr>
+        <w:t>. Considerando que m</w:t>
+      </w:r>
+      <w:r>
+        <w:rPr>
+          <w:rFonts w:ascii="Arial" w:hAnsi="Arial" w:eastAsia="Arial" w:cs="Arial"/>
+          <w:sz w:val="24"/>
+          <w:szCs w:val="24"/>
+        </w:rPr>
+        <w:t>uitas vezes professores não tratam com dev</w:t>
+      </w:r>
+      <w:r>
+        <w:rPr>
+          <w:rFonts w:ascii="Arial" w:hAnsi="Arial" w:eastAsia="Arial" w:cs="Arial"/>
+          <w:sz w:val="24"/>
+          <w:szCs w:val="24"/>
+        </w:rPr>
+        <w:t>ida atenção esses casos</w:t>
+      </w:r>
+      <w:r>
+        <w:rPr>
+          <w:rFonts w:ascii="Arial" w:hAnsi="Arial" w:eastAsia="Arial" w:cs="Arial"/>
+          <w:sz w:val="24"/>
+          <w:szCs w:val="24"/>
+        </w:rPr>
+        <w:t xml:space="preserve">, </w:t>
+      </w:r>
+      <w:r>
+        <w:rPr>
+          <w:rFonts w:ascii="Arial" w:hAnsi="Arial" w:eastAsia="Arial" w:cs="Arial"/>
+          <w:sz w:val="24"/>
+          <w:szCs w:val="24"/>
+        </w:rPr>
+        <w:t xml:space="preserve">que sucedem </w:t>
+      </w:r>
+      <w:r>
+        <w:rPr>
+          <w:rFonts w:ascii="Arial" w:hAnsi="Arial" w:eastAsia="Arial" w:cs="Arial"/>
+          <w:sz w:val="24"/>
+          <w:szCs w:val="24"/>
+        </w:rPr>
+        <w:t xml:space="preserve">na </w:t>
+      </w:r>
+      <w:r>
+        <w:rPr>
+          <w:rFonts w:ascii="Arial" w:hAnsi="Arial" w:eastAsia="Arial" w:cs="Arial"/>
+          <w:sz w:val="24"/>
+          <w:szCs w:val="24"/>
+        </w:rPr>
+        <w:t>aprendizagem da criança</w:t>
+      </w:r>
+      <w:r>
+        <w:rPr>
+          <w:rFonts w:ascii="Arial" w:hAnsi="Arial" w:eastAsia="Arial" w:cs="Arial"/>
+          <w:sz w:val="24"/>
+          <w:szCs w:val="24"/>
+        </w:rPr>
+        <w:t xml:space="preserve">, levando alunos </w:t>
+      </w:r>
+      <w:r>
+        <w:rPr>
+          <w:rFonts w:ascii="Arial" w:hAnsi="Arial" w:eastAsia="Arial" w:cs="Arial"/>
+          <w:sz w:val="24"/>
+          <w:szCs w:val="24"/>
+        </w:rPr>
+        <w:t>d</w:t>
+      </w:r>
+      <w:r>
+        <w:rPr>
+          <w:rFonts w:ascii="Arial" w:hAnsi="Arial" w:eastAsia="Arial" w:cs="Arial"/>
+          <w:sz w:val="24"/>
+          <w:szCs w:val="24"/>
+        </w:rPr>
+        <w:t>isléxicos</w:t>
+      </w:r>
+      <w:r>
+        <w:rPr>
+          <w:rFonts w:ascii="Arial" w:hAnsi="Arial" w:eastAsia="Arial" w:cs="Arial"/>
+          <w:sz w:val="24"/>
+          <w:szCs w:val="24"/>
+        </w:rPr>
+        <w:t xml:space="preserve"> a terem mais dificuldades no futuro.</w:t>
+      </w:r>
     </w:p>
     <w:p>
       <w:pPr>
-        <w:pStyle w:val="PargrafodaLista"/>
         <w:spacing w:line="360" w:lineRule="auto"/>
+        <w:ind w:left="0" w:firstLine="708"/>
         <w:jc w:val="both"/>
         <w:rPr>
-          <w:rFonts w:ascii="Arial" w:hAnsi="Arial" w:cs="Arial"/>
-          <w:b/>
-          <w:bCs/>
-          <w:sz w:val="24"/>
-          <w:szCs w:val="24"/>
-        </w:rPr>
-      </w:pPr>
-      <w:r>
-        <w:rPr>
-          <w:rFonts w:ascii="Arial" w:hAnsi="Arial" w:cs="Arial"/>
-          <w:b/>
-          <w:bCs/>
-          <w:sz w:val="24"/>
-          <w:szCs w:val="24"/>
-        </w:rPr>
-        <w:t>1.</w:t>
-      </w:r>
-      <w:r>
-        <w:rPr>
-          <w:rFonts w:ascii="Arial" w:hAnsi="Arial" w:cs="Arial"/>
-          <w:b/>
-          <w:bCs/>
-          <w:sz w:val="24"/>
-          <w:szCs w:val="24"/>
-        </w:rPr>
-        <w:t xml:space="preserve">3 </w:t>
-      </w:r>
-      <w:r>
-        <w:rPr>
-          <w:rFonts w:ascii="Arial" w:hAnsi="Arial" w:cs="Arial"/>
-          <w:b/>
-          <w:bCs/>
-          <w:sz w:val="24"/>
-          <w:szCs w:val="24"/>
-        </w:rPr>
-        <w:t>Justificativa</w:t>
+          <w:rFonts w:ascii="Arial" w:hAnsi="Arial" w:eastAsia="Arial" w:cs="Arial"/>
+          <w:sz w:val="24"/>
+          <w:szCs w:val="24"/>
+        </w:rPr>
+      </w:pPr>
+      <w:r>
+        <w:rPr>
+          <w:rFonts w:ascii="Arial" w:hAnsi="Arial" w:eastAsia="Arial" w:cs="Arial"/>
+          <w:sz w:val="24"/>
+          <w:szCs w:val="24"/>
+        </w:rPr>
+        <w:t xml:space="preserve">As </w:t>
+      </w:r>
+      <w:r>
+        <w:rPr>
+          <w:rFonts w:ascii="Arial" w:hAnsi="Arial" w:eastAsia="Arial" w:cs="Arial"/>
+          <w:sz w:val="24"/>
+          <w:szCs w:val="24"/>
+        </w:rPr>
+        <w:t>Beluguinhas</w:t>
+      </w:r>
+      <w:r>
+        <w:rPr>
+          <w:rFonts w:ascii="Arial" w:hAnsi="Arial" w:eastAsia="Arial" w:cs="Arial"/>
+          <w:sz w:val="24"/>
+          <w:szCs w:val="24"/>
+        </w:rPr>
+        <w:t xml:space="preserve">, fará com que </w:t>
+      </w:r>
+      <w:r>
+        <w:rPr>
+          <w:rFonts w:ascii="Arial" w:hAnsi="Arial" w:eastAsia="Arial" w:cs="Arial"/>
+          <w:sz w:val="24"/>
+          <w:szCs w:val="24"/>
+        </w:rPr>
+        <w:t xml:space="preserve">a </w:t>
+      </w:r>
+      <w:r>
+        <w:rPr>
+          <w:rFonts w:ascii="Arial" w:hAnsi="Arial" w:eastAsia="Arial" w:cs="Arial"/>
+          <w:sz w:val="24"/>
+          <w:szCs w:val="24"/>
+        </w:rPr>
+        <w:t xml:space="preserve">alfabetização seja </w:t>
+      </w:r>
+      <w:r>
+        <w:rPr>
+          <w:rFonts w:ascii="Arial" w:hAnsi="Arial" w:eastAsia="Arial" w:cs="Arial"/>
+          <w:sz w:val="24"/>
+          <w:szCs w:val="24"/>
+        </w:rPr>
+        <w:t xml:space="preserve">melhor desenvolvida </w:t>
+      </w:r>
+      <w:r>
+        <w:rPr>
+          <w:rFonts w:ascii="Arial" w:hAnsi="Arial" w:eastAsia="Arial" w:cs="Arial"/>
+          <w:sz w:val="24"/>
+          <w:szCs w:val="24"/>
+        </w:rPr>
+        <w:t>pelas crianças</w:t>
+      </w:r>
+      <w:r>
+        <w:rPr>
+          <w:rFonts w:ascii="Arial" w:hAnsi="Arial" w:eastAsia="Arial" w:cs="Arial"/>
+          <w:sz w:val="24"/>
+          <w:szCs w:val="24"/>
+        </w:rPr>
+        <w:t xml:space="preserve"> </w:t>
+      </w:r>
+      <w:r>
+        <w:rPr>
+          <w:rFonts w:ascii="Arial" w:hAnsi="Arial" w:eastAsia="Arial" w:cs="Arial"/>
+          <w:sz w:val="24"/>
+          <w:szCs w:val="24"/>
+        </w:rPr>
+        <w:t>disléxi</w:t>
+      </w:r>
+      <w:r>
+        <w:rPr>
+          <w:rFonts w:ascii="Arial" w:hAnsi="Arial" w:eastAsia="Arial" w:cs="Arial"/>
+          <w:sz w:val="24"/>
+          <w:szCs w:val="24"/>
+        </w:rPr>
+        <w:t>c</w:t>
+      </w:r>
+      <w:r>
+        <w:rPr>
+          <w:rFonts w:ascii="Arial" w:hAnsi="Arial" w:eastAsia="Arial" w:cs="Arial"/>
+          <w:sz w:val="24"/>
+          <w:szCs w:val="24"/>
+        </w:rPr>
+        <w:t>as</w:t>
+      </w:r>
+      <w:r>
+        <w:rPr>
+          <w:rFonts w:ascii="Arial" w:hAnsi="Arial" w:eastAsia="Arial" w:cs="Arial"/>
+          <w:sz w:val="24"/>
+          <w:szCs w:val="24"/>
+        </w:rPr>
+        <w:t xml:space="preserve">, </w:t>
+      </w:r>
+      <w:r>
+        <w:rPr>
+          <w:rFonts w:ascii="Arial" w:hAnsi="Arial" w:eastAsia="Arial" w:cs="Arial"/>
+          <w:sz w:val="24"/>
+          <w:szCs w:val="24"/>
+        </w:rPr>
+        <w:t xml:space="preserve">que encontram </w:t>
+      </w:r>
+      <w:r>
+        <w:rPr>
+          <w:rFonts w:ascii="Arial" w:hAnsi="Arial" w:eastAsia="Arial" w:cs="Arial"/>
+          <w:sz w:val="24"/>
+          <w:szCs w:val="24"/>
+        </w:rPr>
+        <w:t>dificuldades de aprendiza</w:t>
+      </w:r>
+      <w:r>
+        <w:rPr>
+          <w:rFonts w:ascii="Arial" w:hAnsi="Arial" w:eastAsia="Arial" w:cs="Arial"/>
+          <w:sz w:val="24"/>
+          <w:szCs w:val="24"/>
+        </w:rPr>
+        <w:t>gem</w:t>
+      </w:r>
+      <w:r>
+        <w:rPr>
+          <w:rFonts w:ascii="Arial" w:hAnsi="Arial" w:eastAsia="Arial" w:cs="Arial"/>
+          <w:sz w:val="24"/>
+          <w:szCs w:val="24"/>
+        </w:rPr>
+        <w:t xml:space="preserve"> </w:t>
+      </w:r>
+      <w:r>
+        <w:rPr>
+          <w:rFonts w:ascii="Arial" w:hAnsi="Arial" w:eastAsia="Arial" w:cs="Arial"/>
+          <w:sz w:val="24"/>
+          <w:szCs w:val="24"/>
+        </w:rPr>
+        <w:t xml:space="preserve">decorridos por </w:t>
+      </w:r>
+      <w:r>
+        <w:rPr>
+          <w:rFonts w:ascii="Arial" w:hAnsi="Arial" w:eastAsia="Arial" w:cs="Arial"/>
+          <w:sz w:val="24"/>
+          <w:szCs w:val="24"/>
+        </w:rPr>
+        <w:t xml:space="preserve">aulas pouco </w:t>
+      </w:r>
+      <w:r>
+        <w:rPr>
+          <w:rFonts w:ascii="Arial" w:hAnsi="Arial" w:eastAsia="Arial" w:cs="Arial"/>
+          <w:sz w:val="24"/>
+          <w:szCs w:val="24"/>
+        </w:rPr>
+        <w:t>inclusivas</w:t>
+      </w:r>
+      <w:r>
+        <w:rPr>
+          <w:rFonts w:ascii="Arial" w:hAnsi="Arial" w:eastAsia="Arial" w:cs="Arial"/>
+          <w:sz w:val="24"/>
+          <w:szCs w:val="24"/>
+        </w:rPr>
+        <w:t>. Solucionando esses problemas</w:t>
+      </w:r>
+      <w:r>
+        <w:rPr>
+          <w:rFonts w:ascii="Arial" w:hAnsi="Arial" w:eastAsia="Arial" w:cs="Arial"/>
+          <w:sz w:val="24"/>
+          <w:szCs w:val="24"/>
+        </w:rPr>
+        <w:t xml:space="preserve"> as atividades feitas na plataforma </w:t>
+      </w:r>
+      <w:r>
+        <w:rPr>
+          <w:rFonts w:ascii="Arial" w:hAnsi="Arial" w:eastAsia="Arial" w:cs="Arial"/>
+          <w:sz w:val="24"/>
+          <w:szCs w:val="24"/>
+        </w:rPr>
+        <w:t>como jogos e brincadeiras</w:t>
+      </w:r>
+      <w:r>
+        <w:rPr>
+          <w:rFonts w:ascii="Arial" w:hAnsi="Arial" w:eastAsia="Arial" w:cs="Arial"/>
+          <w:sz w:val="24"/>
+          <w:szCs w:val="24"/>
+        </w:rPr>
+        <w:t xml:space="preserve">, </w:t>
+      </w:r>
+      <w:r>
+        <w:rPr>
+          <w:rFonts w:ascii="Arial" w:hAnsi="Arial" w:eastAsia="Arial" w:cs="Arial"/>
+          <w:sz w:val="24"/>
+          <w:szCs w:val="24"/>
+        </w:rPr>
+        <w:t>ocasiona</w:t>
+      </w:r>
+      <w:r>
+        <w:rPr>
+          <w:rFonts w:ascii="Arial" w:hAnsi="Arial" w:eastAsia="Arial" w:cs="Arial"/>
+          <w:sz w:val="24"/>
+          <w:szCs w:val="24"/>
+        </w:rPr>
+        <w:t>m</w:t>
+      </w:r>
+      <w:r>
+        <w:rPr>
+          <w:rFonts w:ascii="Arial" w:hAnsi="Arial" w:eastAsia="Arial" w:cs="Arial"/>
+          <w:sz w:val="24"/>
+          <w:szCs w:val="24"/>
+        </w:rPr>
+        <w:t xml:space="preserve"> em </w:t>
+      </w:r>
+      <w:r>
+        <w:rPr>
+          <w:rFonts w:ascii="Arial" w:hAnsi="Arial" w:eastAsia="Arial" w:cs="Arial"/>
+          <w:sz w:val="24"/>
+          <w:szCs w:val="24"/>
+        </w:rPr>
+        <w:t xml:space="preserve">um progresso </w:t>
+      </w:r>
+      <w:r>
+        <w:rPr>
+          <w:rFonts w:ascii="Arial" w:hAnsi="Arial" w:eastAsia="Arial" w:cs="Arial"/>
+          <w:sz w:val="24"/>
+          <w:szCs w:val="24"/>
+        </w:rPr>
+        <w:t>na</w:t>
+      </w:r>
+      <w:r>
+        <w:rPr>
+          <w:rFonts w:ascii="Arial" w:hAnsi="Arial" w:eastAsia="Arial" w:cs="Arial"/>
+          <w:sz w:val="24"/>
+          <w:szCs w:val="24"/>
+        </w:rPr>
+        <w:t xml:space="preserve"> educa</w:t>
+      </w:r>
+      <w:r>
+        <w:rPr>
+          <w:rFonts w:ascii="Arial" w:hAnsi="Arial" w:eastAsia="Arial" w:cs="Arial"/>
+          <w:sz w:val="24"/>
+          <w:szCs w:val="24"/>
+        </w:rPr>
+        <w:t>ção e inclusão</w:t>
+      </w:r>
+      <w:r>
+        <w:rPr>
+          <w:rFonts w:ascii="Arial" w:hAnsi="Arial" w:eastAsia="Arial" w:cs="Arial"/>
+          <w:sz w:val="24"/>
+          <w:szCs w:val="24"/>
+        </w:rPr>
+        <w:t>.</w:t>
       </w:r>
     </w:p>
     <w:p>
       <w:pPr>
         <w:spacing w:line="360" w:lineRule="auto"/>
+        <w:ind w:left="0" w:firstLine="708"/>
         <w:jc w:val="both"/>
         <w:rPr>
-          <w:rFonts w:ascii="Arial" w:hAnsi="Arial" w:cs="Arial"/>
-          <w:b/>
-          <w:bCs/>
-        </w:rPr>
-      </w:pPr>
-    </w:p>
-    <w:p>
-      <w:pPr>
-        <w:spacing w:line="360" w:lineRule="auto"/>
-        <w:jc w:val="both"/>
-        <w:rPr>
-          <w:rFonts w:ascii="Arial" w:hAnsi="Arial" w:cs="Arial"/>
-          <w:sz w:val="24"/>
-          <w:szCs w:val="24"/>
-        </w:rPr>
-      </w:pPr>
-      <w:r>
-        <w:rPr>
-          <w:rFonts w:ascii="Arial" w:hAnsi="Arial" w:cs="Arial"/>
-          <w:sz w:val="24"/>
-          <w:szCs w:val="24"/>
-        </w:rPr>
-        <w:t>Hoje em dia</w:t>
-      </w:r>
-      <w:r>
-        <w:rPr>
-          <w:rFonts w:ascii="Arial" w:hAnsi="Arial" w:cs="Arial"/>
-          <w:sz w:val="24"/>
-          <w:szCs w:val="24"/>
-        </w:rPr>
-        <w:t xml:space="preserve">, muitas escolas não têm um ensino que atenda </w:t>
-      </w:r>
-      <w:r>
-        <w:rPr>
-          <w:rFonts w:ascii="Arial" w:hAnsi="Arial" w:cs="Arial"/>
-          <w:sz w:val="24"/>
-          <w:szCs w:val="24"/>
-        </w:rPr>
-        <w:t>às</w:t>
-      </w:r>
-      <w:r>
-        <w:rPr>
-          <w:rFonts w:ascii="Arial" w:hAnsi="Arial" w:cs="Arial"/>
-          <w:sz w:val="24"/>
-          <w:szCs w:val="24"/>
-        </w:rPr>
-        <w:t xml:space="preserve"> necessidades </w:t>
-      </w:r>
-      <w:r>
-        <w:rPr>
-          <w:rFonts w:ascii="Arial" w:hAnsi="Arial" w:cs="Arial"/>
-          <w:sz w:val="24"/>
-          <w:szCs w:val="24"/>
-        </w:rPr>
-        <w:t xml:space="preserve">de inclusão para o aprendizado de pessoas com </w:t>
-      </w:r>
-      <w:r>
-        <w:rPr>
-          <w:rFonts w:ascii="Arial" w:hAnsi="Arial" w:cs="Arial"/>
-          <w:sz w:val="24"/>
-          <w:szCs w:val="24"/>
-        </w:rPr>
-        <w:t>disfunções na aprendizagem</w:t>
-      </w:r>
-      <w:r>
-        <w:rPr>
-          <w:rFonts w:ascii="Arial" w:hAnsi="Arial" w:cs="Arial"/>
-          <w:sz w:val="24"/>
-          <w:szCs w:val="24"/>
-        </w:rPr>
-        <w:t>, assim deixando muitas lacunas na educação</w:t>
-      </w:r>
-      <w:r>
-        <w:rPr>
-          <w:rFonts w:ascii="Arial" w:hAnsi="Arial" w:cs="Arial"/>
-          <w:sz w:val="24"/>
-          <w:szCs w:val="24"/>
-        </w:rPr>
-        <w:t xml:space="preserve">. Sendo essencial a alfabetização </w:t>
-      </w:r>
-      <w:r>
-        <w:rPr>
-          <w:rFonts w:ascii="Arial" w:hAnsi="Arial" w:cs="Arial"/>
-          <w:sz w:val="24"/>
-          <w:szCs w:val="24"/>
-        </w:rPr>
-        <w:t xml:space="preserve">para que uma criança desenvolva </w:t>
-      </w:r>
-      <w:r>
-        <w:rPr>
-          <w:rFonts w:ascii="Arial" w:hAnsi="Arial" w:cs="Arial"/>
-          <w:sz w:val="24"/>
-          <w:szCs w:val="24"/>
-        </w:rPr>
-        <w:t xml:space="preserve">seu conhecimento </w:t>
-      </w:r>
-      <w:r>
-        <w:rPr>
-          <w:rFonts w:ascii="Arial" w:hAnsi="Arial" w:cs="Arial"/>
-          <w:sz w:val="24"/>
-          <w:szCs w:val="24"/>
-        </w:rPr>
-        <w:t xml:space="preserve">e consiga se comunicar </w:t>
-      </w:r>
-      <w:r>
-        <w:rPr>
-          <w:rFonts w:ascii="Arial" w:hAnsi="Arial" w:cs="Arial"/>
-          <w:sz w:val="24"/>
-          <w:szCs w:val="24"/>
-        </w:rPr>
-        <w:t>com outras pessoas devidamente.</w:t>
-      </w:r>
-    </w:p>
-    <w:p>
-      <w:pPr>
-        <w:spacing w:line="360" w:lineRule="auto"/>
-        <w:jc w:val="both"/>
-        <w:rPr>
-          <w:rFonts w:ascii="Arial" w:hAnsi="Arial" w:cs="Arial"/>
-          <w:sz w:val="24"/>
-          <w:szCs w:val="24"/>
-        </w:rPr>
-      </w:pPr>
-      <w:r>
-        <w:rPr>
-          <w:rFonts w:ascii="Arial" w:hAnsi="Arial" w:cs="Arial"/>
-          <w:sz w:val="24"/>
-          <w:szCs w:val="24"/>
-        </w:rPr>
-        <w:t xml:space="preserve">De acordo com Vitor da Fonseca </w:t>
-      </w:r>
-      <w:r>
-        <w:rPr>
-          <w:rFonts w:ascii="Arial" w:hAnsi="Arial" w:cs="Arial"/>
-          <w:sz w:val="24"/>
-          <w:szCs w:val="24"/>
-        </w:rPr>
-        <w:t xml:space="preserve">a </w:t>
-      </w:r>
-      <w:r>
-        <w:rPr>
-          <w:rFonts w:ascii="Arial" w:hAnsi="Arial" w:cs="Arial"/>
-          <w:sz w:val="24"/>
-          <w:szCs w:val="24"/>
-        </w:rPr>
-        <w:t xml:space="preserve">dislexia </w:t>
-      </w:r>
-      <w:r>
-        <w:rPr>
-          <w:rFonts w:ascii="Arial" w:hAnsi="Arial" w:cs="Arial"/>
-          <w:sz w:val="24"/>
-          <w:szCs w:val="24"/>
-        </w:rPr>
-        <w:t>é uma</w:t>
-      </w:r>
-      <w:r>
-        <w:rPr>
-          <w:rFonts w:ascii="Arial" w:hAnsi="Arial" w:cs="Arial"/>
-          <w:sz w:val="24"/>
-          <w:szCs w:val="24"/>
-        </w:rPr>
-        <w:t xml:space="preserve"> desordem da leitura e da linguagem, envolvendo, igualmente, dificuldades no ditado e na redação</w:t>
-      </w:r>
-      <w:r>
-        <w:rPr>
-          <w:rFonts w:ascii="Arial" w:hAnsi="Arial" w:cs="Arial"/>
-          <w:sz w:val="24"/>
-          <w:szCs w:val="24"/>
-        </w:rPr>
-        <w:t>, sendo uma dificuldade, e não uma incapacidade</w:t>
-      </w:r>
-      <w:r>
-        <w:rPr>
-          <w:rFonts w:ascii="Arial" w:hAnsi="Arial" w:cs="Arial"/>
-          <w:sz w:val="24"/>
-          <w:szCs w:val="24"/>
-        </w:rPr>
-        <w:t>. Considerando que m</w:t>
-      </w:r>
-      <w:r>
-        <w:rPr>
-          <w:rFonts w:ascii="Arial" w:hAnsi="Arial" w:cs="Arial"/>
-          <w:sz w:val="24"/>
-          <w:szCs w:val="24"/>
-        </w:rPr>
-        <w:t>uitas vezes professores não tratam com dev</w:t>
-      </w:r>
-      <w:r>
-        <w:rPr>
-          <w:rFonts w:ascii="Arial" w:hAnsi="Arial" w:cs="Arial"/>
-          <w:sz w:val="24"/>
-          <w:szCs w:val="24"/>
-        </w:rPr>
-        <w:t>ida atenção esses casos</w:t>
-      </w:r>
-      <w:r>
-        <w:rPr>
-          <w:rFonts w:ascii="Arial" w:hAnsi="Arial" w:cs="Arial"/>
-          <w:sz w:val="24"/>
-          <w:szCs w:val="24"/>
-        </w:rPr>
-        <w:t xml:space="preserve">, </w:t>
-      </w:r>
-      <w:r>
-        <w:rPr>
-          <w:rFonts w:ascii="Arial" w:hAnsi="Arial" w:cs="Arial"/>
-          <w:sz w:val="24"/>
-          <w:szCs w:val="24"/>
-        </w:rPr>
-        <w:t xml:space="preserve">que sucedem </w:t>
-      </w:r>
-      <w:r>
-        <w:rPr>
-          <w:rFonts w:ascii="Arial" w:hAnsi="Arial" w:cs="Arial"/>
-          <w:sz w:val="24"/>
-          <w:szCs w:val="24"/>
-        </w:rPr>
-        <w:t xml:space="preserve">na </w:t>
-      </w:r>
-      <w:r>
-        <w:rPr>
-          <w:rFonts w:ascii="Arial" w:hAnsi="Arial" w:cs="Arial"/>
-          <w:sz w:val="24"/>
-          <w:szCs w:val="24"/>
-        </w:rPr>
-        <w:t>aprendizagem da criança</w:t>
-      </w:r>
-      <w:r>
-        <w:rPr>
-          <w:rFonts w:ascii="Arial" w:hAnsi="Arial" w:cs="Arial"/>
-          <w:sz w:val="24"/>
-          <w:szCs w:val="24"/>
-        </w:rPr>
-        <w:t xml:space="preserve">, levando alunos </w:t>
-      </w:r>
-      <w:r>
-        <w:rPr>
-          <w:rFonts w:ascii="Arial" w:hAnsi="Arial" w:cs="Arial"/>
-          <w:sz w:val="24"/>
-          <w:szCs w:val="24"/>
-        </w:rPr>
-        <w:t>d</w:t>
-      </w:r>
-      <w:r>
-        <w:rPr>
-          <w:rFonts w:ascii="Arial" w:hAnsi="Arial" w:cs="Arial"/>
-          <w:sz w:val="24"/>
-          <w:szCs w:val="24"/>
-        </w:rPr>
-        <w:t>isléxicos</w:t>
-      </w:r>
-      <w:r>
-        <w:rPr>
-          <w:rFonts w:ascii="Arial" w:hAnsi="Arial" w:cs="Arial"/>
-          <w:sz w:val="24"/>
-          <w:szCs w:val="24"/>
-        </w:rPr>
-        <w:t xml:space="preserve"> a terem mais dificuldades no futuro.</w:t>
-      </w:r>
-    </w:p>
-    <w:p>
-      <w:pPr>
-        <w:spacing w:line="360" w:lineRule="auto"/>
-        <w:jc w:val="both"/>
-        <w:rPr>
-          <w:rFonts w:ascii="Arial" w:hAnsi="Arial" w:cs="Arial"/>
-          <w:sz w:val="24"/>
-          <w:szCs w:val="24"/>
-        </w:rPr>
-      </w:pPr>
-      <w:r>
-        <w:rPr>
-          <w:rFonts w:ascii="Arial" w:hAnsi="Arial" w:cs="Arial"/>
-          <w:sz w:val="24"/>
-          <w:szCs w:val="24"/>
-        </w:rPr>
-        <w:lastRenderedPageBreak/>
-        <w:t xml:space="preserve">As </w:t>
-      </w:r>
-      <w:proofErr w:type="spellStart"/>
-      <w:r>
-        <w:rPr>
-          <w:rFonts w:ascii="Arial" w:hAnsi="Arial" w:cs="Arial"/>
-          <w:sz w:val="24"/>
-          <w:szCs w:val="24"/>
-        </w:rPr>
-        <w:t>Beluguinhas</w:t>
-      </w:r>
-      <w:proofErr w:type="spellEnd"/>
-      <w:r>
-        <w:rPr>
-          <w:rFonts w:ascii="Arial" w:hAnsi="Arial" w:cs="Arial"/>
-          <w:sz w:val="24"/>
-          <w:szCs w:val="24"/>
-        </w:rPr>
-        <w:t xml:space="preserve">, fará com que </w:t>
-      </w:r>
-      <w:r>
-        <w:rPr>
-          <w:rFonts w:ascii="Arial" w:hAnsi="Arial" w:cs="Arial"/>
-          <w:sz w:val="24"/>
-          <w:szCs w:val="24"/>
-        </w:rPr>
-        <w:t xml:space="preserve">a </w:t>
-      </w:r>
-      <w:r>
-        <w:rPr>
-          <w:rFonts w:ascii="Arial" w:hAnsi="Arial" w:cs="Arial"/>
-          <w:sz w:val="24"/>
-          <w:szCs w:val="24"/>
-        </w:rPr>
-        <w:t xml:space="preserve">alfabetização seja </w:t>
-      </w:r>
-      <w:r>
-        <w:rPr>
-          <w:rFonts w:ascii="Arial" w:hAnsi="Arial" w:cs="Arial"/>
-          <w:sz w:val="24"/>
-          <w:szCs w:val="24"/>
-        </w:rPr>
-        <w:t xml:space="preserve">melhor desenvolvida </w:t>
-      </w:r>
-      <w:r>
-        <w:rPr>
-          <w:rFonts w:ascii="Arial" w:hAnsi="Arial" w:cs="Arial"/>
-          <w:sz w:val="24"/>
-          <w:szCs w:val="24"/>
-        </w:rPr>
-        <w:t>pelas crianças</w:t>
-      </w:r>
-      <w:r>
-        <w:rPr>
-          <w:rFonts w:ascii="Arial" w:hAnsi="Arial" w:cs="Arial"/>
+          <w:rFonts w:ascii="Arial" w:hAnsi="Arial" w:eastAsia="Arial" w:cs="Arial"/>
+          <w:sz w:val="24"/>
+          <w:szCs w:val="24"/>
+        </w:rPr>
+      </w:pPr>
+      <w:r>
+        <w:rPr>
+          <w:rFonts w:ascii="Arial" w:hAnsi="Arial" w:eastAsia="Arial" w:cs="Arial"/>
+          <w:sz w:val="24"/>
+          <w:szCs w:val="24"/>
+        </w:rPr>
+        <w:t>O</w:t>
+      </w:r>
+      <w:r>
+        <w:rPr>
+          <w:rFonts w:ascii="Arial" w:hAnsi="Arial" w:eastAsia="Arial" w:cs="Arial"/>
+          <w:sz w:val="24"/>
+          <w:szCs w:val="24"/>
+        </w:rPr>
+        <w:t xml:space="preserve"> projeto </w:t>
+      </w:r>
+      <w:r>
+        <w:rPr>
+          <w:rFonts w:ascii="Arial" w:hAnsi="Arial" w:eastAsia="Arial" w:cs="Arial"/>
+          <w:sz w:val="24"/>
+          <w:szCs w:val="24"/>
+        </w:rPr>
+        <w:t xml:space="preserve">pretende ser atrativo para as </w:t>
+      </w:r>
+      <w:r>
+        <w:rPr>
+          <w:rFonts w:ascii="Arial" w:hAnsi="Arial" w:eastAsia="Arial" w:cs="Arial"/>
+          <w:sz w:val="24"/>
+          <w:szCs w:val="24"/>
+        </w:rPr>
+        <w:t>crianças</w:t>
+      </w:r>
+      <w:r>
+        <w:rPr>
+          <w:rFonts w:ascii="Arial" w:hAnsi="Arial" w:eastAsia="Arial" w:cs="Arial"/>
+          <w:sz w:val="24"/>
+          <w:szCs w:val="24"/>
+        </w:rPr>
+        <w:t xml:space="preserve"> utilizarem e os </w:t>
+      </w:r>
+      <w:r>
+        <w:rPr>
+          <w:rFonts w:ascii="Arial" w:hAnsi="Arial" w:eastAsia="Arial" w:cs="Arial"/>
+          <w:sz w:val="24"/>
+          <w:szCs w:val="24"/>
+        </w:rPr>
+        <w:t>pais conseguirem acompanhar seu</w:t>
+      </w:r>
+      <w:r>
+        <w:rPr>
+          <w:rFonts w:ascii="Arial" w:hAnsi="Arial" w:eastAsia="Arial" w:cs="Arial"/>
+          <w:sz w:val="24"/>
+          <w:szCs w:val="24"/>
+        </w:rPr>
+        <w:t>s</w:t>
+      </w:r>
+      <w:r>
+        <w:rPr>
+          <w:rFonts w:ascii="Arial" w:hAnsi="Arial" w:eastAsia="Arial" w:cs="Arial"/>
           <w:sz w:val="24"/>
           <w:szCs w:val="24"/>
         </w:rPr>
@@ -1399,63 +1227,95 @@
       </w:r>
       <w:r>
         <w:rPr>
-          <w:rFonts w:ascii="Arial" w:hAnsi="Arial" w:cs="Arial"/>
-          <w:sz w:val="24"/>
-          <w:szCs w:val="24"/>
-        </w:rPr>
-        <w:t>disléxi</w:t>
-      </w:r>
-      <w:r>
-        <w:rPr>
-          <w:rFonts w:ascii="Arial" w:hAnsi="Arial" w:cs="Arial"/>
-          <w:sz w:val="24"/>
-          <w:szCs w:val="24"/>
-        </w:rPr>
-        <w:t>c</w:t>
-      </w:r>
-      <w:r>
-        <w:rPr>
-          <w:rFonts w:ascii="Arial" w:hAnsi="Arial" w:cs="Arial"/>
-          <w:sz w:val="24"/>
-          <w:szCs w:val="24"/>
-        </w:rPr>
-        <w:t>as</w:t>
-      </w:r>
-      <w:r>
-        <w:rPr>
-          <w:rFonts w:ascii="Arial" w:hAnsi="Arial" w:cs="Arial"/>
-          <w:sz w:val="24"/>
-          <w:szCs w:val="24"/>
-        </w:rPr>
-        <w:t xml:space="preserve">, </w:t>
-      </w:r>
-      <w:r>
-        <w:rPr>
-          <w:rFonts w:ascii="Arial" w:hAnsi="Arial" w:cs="Arial"/>
-          <w:sz w:val="24"/>
-          <w:szCs w:val="24"/>
-        </w:rPr>
-        <w:t xml:space="preserve">que encontram </w:t>
-      </w:r>
-      <w:r>
-        <w:rPr>
-          <w:rFonts w:ascii="Arial" w:hAnsi="Arial" w:cs="Arial"/>
-          <w:sz w:val="24"/>
-          <w:szCs w:val="24"/>
-        </w:rPr>
-        <w:t>dificuldades de aprendiza</w:t>
-      </w:r>
-      <w:r>
-        <w:rPr>
-          <w:rFonts w:ascii="Arial" w:hAnsi="Arial" w:cs="Arial"/>
-          <w:sz w:val="24"/>
-          <w:szCs w:val="24"/>
-        </w:rPr>
-        <w:t>gem</w:t>
-      </w:r>
-      <w:r>
-        <w:rPr>
-          <w:rFonts w:ascii="Arial" w:hAnsi="Arial" w:cs="Arial"/>
+          <w:rFonts w:ascii="Arial" w:hAnsi="Arial" w:eastAsia="Arial" w:cs="Arial"/>
+          <w:sz w:val="24"/>
+          <w:szCs w:val="24"/>
+        </w:rPr>
+        <w:t>desempenho</w:t>
+      </w:r>
+      <w:r>
+        <w:rPr>
+          <w:rFonts w:ascii="Arial" w:hAnsi="Arial" w:eastAsia="Arial" w:cs="Arial"/>
+          <w:sz w:val="24"/>
+          <w:szCs w:val="24"/>
+        </w:rPr>
+        <w:t>s</w:t>
+      </w:r>
+      <w:r>
+        <w:rPr>
+          <w:rFonts w:ascii="Arial" w:hAnsi="Arial" w:eastAsia="Arial" w:cs="Arial"/>
+          <w:sz w:val="24"/>
+          <w:szCs w:val="24"/>
+        </w:rPr>
+        <w:t xml:space="preserve">, ensinando </w:t>
+      </w:r>
+      <w:r>
+        <w:rPr>
+          <w:rFonts w:ascii="Arial" w:hAnsi="Arial" w:eastAsia="Arial" w:cs="Arial"/>
+          <w:sz w:val="24"/>
+          <w:szCs w:val="24"/>
+        </w:rPr>
+        <w:t>principal</w:t>
+      </w:r>
+      <w:r>
+        <w:rPr>
+          <w:rFonts w:ascii="Arial" w:hAnsi="Arial" w:eastAsia="Arial" w:cs="Arial"/>
+          <w:sz w:val="24"/>
+          <w:szCs w:val="24"/>
+        </w:rPr>
+        <w:t>mente</w:t>
+      </w:r>
+      <w:r>
+        <w:rPr>
+          <w:rFonts w:ascii="Arial" w:hAnsi="Arial" w:eastAsia="Arial" w:cs="Arial"/>
+          <w:sz w:val="24"/>
+          <w:szCs w:val="24"/>
+        </w:rPr>
+        <w:t xml:space="preserve"> de</w:t>
+      </w:r>
+      <w:r>
+        <w:rPr>
+          <w:rFonts w:ascii="Arial" w:hAnsi="Arial" w:eastAsia="Arial" w:cs="Arial"/>
+          <w:sz w:val="24"/>
+          <w:szCs w:val="24"/>
+        </w:rPr>
+        <w:t xml:space="preserve"> forma </w:t>
+      </w:r>
+      <w:r>
+        <w:rPr>
+          <w:rFonts w:ascii="Arial" w:hAnsi="Arial" w:eastAsia="Arial" w:cs="Arial"/>
+          <w:sz w:val="24"/>
+          <w:szCs w:val="24"/>
+        </w:rPr>
+        <w:t xml:space="preserve">interativa e </w:t>
+      </w:r>
+      <w:r>
+        <w:rPr>
+          <w:rFonts w:ascii="Arial" w:hAnsi="Arial" w:eastAsia="Arial" w:cs="Arial"/>
+          <w:sz w:val="24"/>
+          <w:szCs w:val="24"/>
+        </w:rPr>
+        <w:t>e</w:t>
+      </w:r>
+      <w:r>
+        <w:rPr>
+          <w:rFonts w:ascii="Arial" w:hAnsi="Arial" w:eastAsia="Arial" w:cs="Arial"/>
+          <w:sz w:val="24"/>
+          <w:szCs w:val="24"/>
+        </w:rPr>
+        <w:t>stimulante</w:t>
+      </w:r>
+      <w:r>
+        <w:rPr>
+          <w:rFonts w:ascii="Arial" w:hAnsi="Arial" w:eastAsia="Arial" w:cs="Arial"/>
+          <w:sz w:val="24"/>
+          <w:szCs w:val="24"/>
+        </w:rPr>
+        <w:t>,</w:t>
+      </w:r>
+      <w:r>
+        <w:rPr>
+          <w:rFonts w:ascii="Arial" w:hAnsi="Arial" w:eastAsia="Arial" w:cs="Arial"/>
           <w:sz w:val="24"/>
           <w:szCs w:val="24"/>
         </w:rPr>
@@ -1463,194 +1323,73 @@
       </w:r>
       <w:r>
         <w:rPr>
-          <w:rFonts w:ascii="Arial" w:hAnsi="Arial" w:cs="Arial"/>
-          <w:sz w:val="24"/>
-          <w:szCs w:val="24"/>
-        </w:rPr>
-        <w:t xml:space="preserve">decorridos por </w:t>
-      </w:r>
-      <w:r>
-        <w:rPr>
-          <w:rFonts w:ascii="Arial" w:hAnsi="Arial" w:cs="Arial"/>
-          <w:sz w:val="24"/>
-          <w:szCs w:val="24"/>
-        </w:rPr>
-        <w:t xml:space="preserve">aulas pouco </w:t>
-      </w:r>
-      <w:r>
-        <w:rPr>
-          <w:rFonts w:ascii="Arial" w:hAnsi="Arial" w:cs="Arial"/>
-          <w:sz w:val="24"/>
-          <w:szCs w:val="24"/>
-        </w:rPr>
-        <w:t>inclusivas</w:t>
-      </w:r>
-      <w:r>
-        <w:rPr>
-          <w:rFonts w:ascii="Arial" w:hAnsi="Arial" w:cs="Arial"/>
-          <w:sz w:val="24"/>
-          <w:szCs w:val="24"/>
-        </w:rPr>
-        <w:t>. Solucionando esses problemas</w:t>
-      </w:r>
-      <w:r>
-        <w:rPr>
-          <w:rFonts w:ascii="Arial" w:hAnsi="Arial" w:cs="Arial"/>
-          <w:sz w:val="24"/>
-          <w:szCs w:val="24"/>
-        </w:rPr>
-        <w:t xml:space="preserve"> as atividades feitas na plataforma </w:t>
-      </w:r>
-      <w:r>
-        <w:rPr>
-          <w:rFonts w:ascii="Arial" w:hAnsi="Arial" w:cs="Arial"/>
-          <w:sz w:val="24"/>
-          <w:szCs w:val="24"/>
-        </w:rPr>
-        <w:t>como jogos e brincadeiras</w:t>
-      </w:r>
-      <w:r>
-        <w:rPr>
-          <w:rFonts w:ascii="Arial" w:hAnsi="Arial" w:cs="Arial"/>
-          <w:sz w:val="24"/>
-          <w:szCs w:val="24"/>
-        </w:rPr>
-        <w:t xml:space="preserve">, </w:t>
-      </w:r>
-      <w:r>
-        <w:rPr>
-          <w:rFonts w:ascii="Arial" w:hAnsi="Arial" w:cs="Arial"/>
-          <w:sz w:val="24"/>
-          <w:szCs w:val="24"/>
-        </w:rPr>
-        <w:t>ocasiona</w:t>
-      </w:r>
-      <w:r>
-        <w:rPr>
-          <w:rFonts w:ascii="Arial" w:hAnsi="Arial" w:cs="Arial"/>
-          <w:sz w:val="24"/>
-          <w:szCs w:val="24"/>
-        </w:rPr>
-        <w:t>m</w:t>
-      </w:r>
-      <w:r>
-        <w:rPr>
-          <w:rFonts w:ascii="Arial" w:hAnsi="Arial" w:cs="Arial"/>
-          <w:sz w:val="24"/>
-          <w:szCs w:val="24"/>
-        </w:rPr>
-        <w:t xml:space="preserve"> em </w:t>
-      </w:r>
-      <w:r>
-        <w:rPr>
-          <w:rFonts w:ascii="Arial" w:hAnsi="Arial" w:cs="Arial"/>
-          <w:sz w:val="24"/>
-          <w:szCs w:val="24"/>
-        </w:rPr>
-        <w:t xml:space="preserve">um progresso </w:t>
-      </w:r>
-      <w:r>
-        <w:rPr>
-          <w:rFonts w:ascii="Arial" w:hAnsi="Arial" w:cs="Arial"/>
-          <w:sz w:val="24"/>
-          <w:szCs w:val="24"/>
-        </w:rPr>
-        <w:t>na</w:t>
-      </w:r>
-      <w:r>
-        <w:rPr>
-          <w:rFonts w:ascii="Arial" w:hAnsi="Arial" w:cs="Arial"/>
-          <w:sz w:val="24"/>
-          <w:szCs w:val="24"/>
-        </w:rPr>
-        <w:t xml:space="preserve"> educa</w:t>
-      </w:r>
-      <w:r>
-        <w:rPr>
-          <w:rFonts w:ascii="Arial" w:hAnsi="Arial" w:cs="Arial"/>
-          <w:sz w:val="24"/>
-          <w:szCs w:val="24"/>
-        </w:rPr>
-        <w:t>ção e inclusão</w:t>
-      </w:r>
-      <w:r>
-        <w:rPr>
-          <w:rFonts w:ascii="Arial" w:hAnsi="Arial" w:cs="Arial"/>
-          <w:sz w:val="24"/>
-          <w:szCs w:val="24"/>
-        </w:rPr>
-        <w:t>.</w:t>
-      </w:r>
-    </w:p>
-    <w:p>
-      <w:pPr>
-        <w:spacing w:line="360" w:lineRule="auto"/>
-        <w:jc w:val="both"/>
-        <w:rPr>
-          <w:rFonts w:ascii="Arial" w:hAnsi="Arial" w:cs="Arial"/>
-          <w:sz w:val="24"/>
-          <w:szCs w:val="24"/>
-        </w:rPr>
-      </w:pPr>
-      <w:r>
-        <w:rPr>
-          <w:rFonts w:ascii="Arial" w:hAnsi="Arial" w:cs="Arial"/>
-          <w:sz w:val="24"/>
-          <w:szCs w:val="24"/>
-        </w:rPr>
-        <w:t>O</w:t>
-      </w:r>
-      <w:r>
-        <w:rPr>
-          <w:rFonts w:ascii="Arial" w:hAnsi="Arial" w:cs="Arial"/>
-          <w:sz w:val="24"/>
-          <w:szCs w:val="24"/>
-        </w:rPr>
-        <w:t xml:space="preserve"> projeto </w:t>
-      </w:r>
-      <w:r>
-        <w:rPr>
-          <w:rFonts w:ascii="Arial" w:hAnsi="Arial" w:cs="Arial"/>
-          <w:sz w:val="24"/>
-          <w:szCs w:val="24"/>
-        </w:rPr>
-        <w:t xml:space="preserve">pretende ser atrativo para as </w:t>
-      </w:r>
-      <w:r>
-        <w:rPr>
-          <w:rFonts w:ascii="Arial" w:hAnsi="Arial" w:cs="Arial"/>
-          <w:sz w:val="24"/>
-          <w:szCs w:val="24"/>
-        </w:rPr>
-        <w:t>crianças</w:t>
-      </w:r>
-      <w:r>
-        <w:rPr>
-          <w:rFonts w:ascii="Arial" w:hAnsi="Arial" w:cs="Arial"/>
-          <w:sz w:val="24"/>
-          <w:szCs w:val="24"/>
-        </w:rPr>
-        <w:t xml:space="preserve"> utilizarem e os </w:t>
-      </w:r>
-      <w:r>
-        <w:rPr>
-          <w:rFonts w:ascii="Arial" w:hAnsi="Arial" w:cs="Arial"/>
-          <w:sz w:val="24"/>
-          <w:szCs w:val="24"/>
-        </w:rPr>
-        <w:t>pais conseguirem acompanhar seu</w:t>
-      </w:r>
-      <w:r>
-        <w:rPr>
-          <w:rFonts w:ascii="Arial" w:hAnsi="Arial" w:cs="Arial"/>
-          <w:sz w:val="24"/>
-          <w:szCs w:val="24"/>
-        </w:rPr>
-        <w:t>s</w:t>
-      </w:r>
-      <w:r>
-        <w:rPr>
-          <w:rFonts w:ascii="Arial" w:hAnsi="Arial" w:cs="Arial"/>
+          <w:rFonts w:ascii="Arial" w:hAnsi="Arial" w:eastAsia="Arial" w:cs="Arial"/>
+          <w:sz w:val="24"/>
+          <w:szCs w:val="24"/>
+        </w:rPr>
+        <w:t xml:space="preserve">por meio de </w:t>
+      </w:r>
+      <w:r>
+        <w:rPr>
+          <w:rFonts w:ascii="Arial" w:hAnsi="Arial" w:eastAsia="Arial" w:cs="Arial"/>
+          <w:sz w:val="24"/>
+          <w:szCs w:val="24"/>
+        </w:rPr>
+        <w:t xml:space="preserve">recursos </w:t>
+      </w:r>
+      <w:r>
+        <w:rPr>
+          <w:rFonts w:ascii="Arial" w:hAnsi="Arial" w:eastAsia="Arial" w:cs="Arial"/>
+          <w:sz w:val="24"/>
+          <w:szCs w:val="24"/>
+        </w:rPr>
+        <w:t>tecnológicos e da psicol</w:t>
+      </w:r>
+      <w:r>
+        <w:rPr>
+          <w:rFonts w:ascii="Arial" w:hAnsi="Arial" w:eastAsia="Arial" w:cs="Arial"/>
+          <w:sz w:val="24"/>
+          <w:szCs w:val="24"/>
+        </w:rPr>
+        <w:t>ógicos</w:t>
+      </w:r>
+      <w:bookmarkStart w:name="_GoBack" w:id="0"/>
+      <w:bookmarkEnd w:id="0"/>
+      <w:r>
+        <w:rPr>
+          <w:rFonts w:ascii="Arial" w:hAnsi="Arial" w:eastAsia="Arial" w:cs="Arial"/>
+          <w:sz w:val="24"/>
+          <w:szCs w:val="24"/>
+        </w:rPr>
+        <w:t xml:space="preserve"> para alcançar um melhor resultado</w:t>
+      </w:r>
+      <w:r>
+        <w:rPr>
+          <w:rFonts w:ascii="Arial" w:hAnsi="Arial" w:eastAsia="Arial" w:cs="Arial"/>
+          <w:sz w:val="24"/>
+          <w:szCs w:val="24"/>
+        </w:rPr>
+        <w:t xml:space="preserve">. </w:t>
+      </w:r>
+      <w:r>
+        <w:rPr>
+          <w:rFonts w:ascii="Arial" w:hAnsi="Arial" w:eastAsia="Arial" w:cs="Arial"/>
+          <w:sz w:val="24"/>
+          <w:szCs w:val="24"/>
+        </w:rPr>
+        <w:t>Des</w:t>
+      </w:r>
+      <w:r>
+        <w:rPr>
+          <w:rFonts w:ascii="Arial" w:hAnsi="Arial" w:eastAsia="Arial" w:cs="Arial"/>
+          <w:sz w:val="24"/>
+          <w:szCs w:val="24"/>
+        </w:rPr>
+        <w:t>te modo</w:t>
+      </w:r>
+      <w:r>
+        <w:rPr>
+          <w:rFonts w:ascii="Arial" w:hAnsi="Arial" w:eastAsia="Arial" w:cs="Arial"/>
           <w:sz w:val="24"/>
           <w:szCs w:val="24"/>
         </w:rPr>
@@ -1658,177 +1397,7 @@
       </w:r>
       <w:r>
         <w:rPr>
-          <w:rFonts w:ascii="Arial" w:hAnsi="Arial" w:cs="Arial"/>
-          <w:sz w:val="24"/>
-          <w:szCs w:val="24"/>
-        </w:rPr>
-        <w:t>desempenho</w:t>
-      </w:r>
-      <w:r>
-        <w:rPr>
-          <w:rFonts w:ascii="Arial" w:hAnsi="Arial" w:cs="Arial"/>
-          <w:sz w:val="24"/>
-          <w:szCs w:val="24"/>
-        </w:rPr>
-        <w:t>s</w:t>
-      </w:r>
-      <w:r>
-        <w:rPr>
-          <w:rFonts w:ascii="Arial" w:hAnsi="Arial" w:cs="Arial"/>
-          <w:sz w:val="24"/>
-          <w:szCs w:val="24"/>
-        </w:rPr>
-        <w:t xml:space="preserve">, ensinando </w:t>
-      </w:r>
-      <w:r>
-        <w:rPr>
-          <w:rFonts w:ascii="Arial" w:hAnsi="Arial" w:cs="Arial"/>
-          <w:sz w:val="24"/>
-          <w:szCs w:val="24"/>
-        </w:rPr>
-        <w:t>principal</w:t>
-      </w:r>
-      <w:r>
-        <w:rPr>
-          <w:rFonts w:ascii="Arial" w:hAnsi="Arial" w:cs="Arial"/>
-          <w:sz w:val="24"/>
-          <w:szCs w:val="24"/>
-        </w:rPr>
-        <w:t>mente</w:t>
-      </w:r>
-      <w:r>
-        <w:rPr>
-          <w:rFonts w:ascii="Arial" w:hAnsi="Arial" w:cs="Arial"/>
-          <w:sz w:val="24"/>
-          <w:szCs w:val="24"/>
-        </w:rPr>
-        <w:t xml:space="preserve"> de</w:t>
-      </w:r>
-      <w:r>
-        <w:rPr>
-          <w:rFonts w:ascii="Arial" w:hAnsi="Arial" w:cs="Arial"/>
-          <w:sz w:val="24"/>
-          <w:szCs w:val="24"/>
-        </w:rPr>
-        <w:t xml:space="preserve"> forma </w:t>
-      </w:r>
-      <w:r>
-        <w:rPr>
-          <w:rFonts w:ascii="Arial" w:hAnsi="Arial" w:cs="Arial"/>
-          <w:sz w:val="24"/>
-          <w:szCs w:val="24"/>
-        </w:rPr>
-        <w:t xml:space="preserve">interativa e </w:t>
-      </w:r>
-      <w:r>
-        <w:rPr>
-          <w:rFonts w:ascii="Arial" w:hAnsi="Arial" w:cs="Arial"/>
-          <w:sz w:val="24"/>
-          <w:szCs w:val="24"/>
-        </w:rPr>
-        <w:t>e</w:t>
-      </w:r>
-      <w:r>
-        <w:rPr>
-          <w:rFonts w:ascii="Arial" w:hAnsi="Arial" w:cs="Arial"/>
-          <w:sz w:val="24"/>
-          <w:szCs w:val="24"/>
-        </w:rPr>
-        <w:t>stimulante</w:t>
-      </w:r>
-      <w:r>
-        <w:rPr>
-          <w:rFonts w:ascii="Arial" w:hAnsi="Arial" w:cs="Arial"/>
-          <w:sz w:val="24"/>
-          <w:szCs w:val="24"/>
-        </w:rPr>
-        <w:t>,</w:t>
-      </w:r>
-      <w:r>
-        <w:rPr>
-          <w:rFonts w:ascii="Arial" w:hAnsi="Arial" w:cs="Arial"/>
-          <w:sz w:val="24"/>
-          <w:szCs w:val="24"/>
-        </w:rPr>
-        <w:t xml:space="preserve"> </w:t>
-      </w:r>
-      <w:r>
-        <w:rPr>
-          <w:rFonts w:ascii="Arial" w:hAnsi="Arial" w:cs="Arial"/>
-          <w:sz w:val="24"/>
-          <w:szCs w:val="24"/>
-        </w:rPr>
-        <w:t xml:space="preserve">por meio de </w:t>
-      </w:r>
-      <w:r>
-        <w:rPr>
-          <w:rFonts w:ascii="Arial" w:hAnsi="Arial" w:cs="Arial"/>
-          <w:sz w:val="24"/>
-          <w:szCs w:val="24"/>
-        </w:rPr>
-        <w:t xml:space="preserve">recursos </w:t>
-      </w:r>
-      <w:r>
-        <w:rPr>
-          <w:rFonts w:ascii="Arial" w:hAnsi="Arial" w:cs="Arial"/>
-          <w:sz w:val="24"/>
-          <w:szCs w:val="24"/>
-        </w:rPr>
-        <w:t>tecnológicos e da psicol</w:t>
-      </w:r>
-      <w:r>
-        <w:rPr>
-          <w:rFonts w:ascii="Arial" w:hAnsi="Arial" w:cs="Arial"/>
-          <w:sz w:val="24"/>
-          <w:szCs w:val="24"/>
-        </w:rPr>
-        <w:t>ógicos</w:t>
-      </w:r>
-      <w:bookmarkStart w:id="0" w:name="_GoBack"/>
-      <w:bookmarkEnd w:id="0"/>
-      <w:r>
-        <w:rPr>
-          <w:rFonts w:ascii="Arial" w:hAnsi="Arial" w:cs="Arial"/>
-          <w:sz w:val="24"/>
-          <w:szCs w:val="24"/>
-        </w:rPr>
-        <w:t xml:space="preserve"> para alcançar um melhor resultado</w:t>
-      </w:r>
-      <w:r>
-        <w:rPr>
-          <w:rFonts w:ascii="Arial" w:hAnsi="Arial" w:cs="Arial"/>
-          <w:sz w:val="24"/>
-          <w:szCs w:val="24"/>
-        </w:rPr>
-        <w:t xml:space="preserve">. </w:t>
-      </w:r>
-      <w:r>
-        <w:rPr>
-          <w:rFonts w:ascii="Arial" w:hAnsi="Arial" w:cs="Arial"/>
-          <w:sz w:val="24"/>
-          <w:szCs w:val="24"/>
-        </w:rPr>
-        <w:t>Des</w:t>
-      </w:r>
-      <w:r>
-        <w:rPr>
-          <w:rFonts w:ascii="Arial" w:hAnsi="Arial" w:cs="Arial"/>
-          <w:sz w:val="24"/>
-          <w:szCs w:val="24"/>
-        </w:rPr>
-        <w:t>te modo</w:t>
-      </w:r>
-      <w:r>
-        <w:rPr>
-          <w:rFonts w:ascii="Arial" w:hAnsi="Arial" w:cs="Arial"/>
-          <w:sz w:val="24"/>
-          <w:szCs w:val="24"/>
-        </w:rPr>
-        <w:t xml:space="preserve"> </w:t>
-      </w:r>
-      <w:r>
-        <w:rPr>
-          <w:rFonts w:ascii="Arial" w:hAnsi="Arial" w:cs="Arial"/>
+          <w:rFonts w:ascii="Arial" w:hAnsi="Arial" w:eastAsia="Arial" w:cs="Arial"/>
           <w:sz w:val="24"/>
           <w:szCs w:val="24"/>
         </w:rPr>
@@ -1836,7 +1405,7 @@
       </w:r>
       <w:r>
         <w:rPr>
-          <w:rFonts w:ascii="Arial" w:hAnsi="Arial" w:cs="Arial"/>
+          <w:rFonts w:ascii="Arial" w:hAnsi="Arial" w:eastAsia="Arial" w:cs="Arial"/>
           <w:sz w:val="24"/>
           <w:szCs w:val="24"/>
         </w:rPr>
@@ -1844,7 +1413,7 @@
       </w:r>
       <w:r>
         <w:rPr>
-          <w:rFonts w:ascii="Arial" w:hAnsi="Arial" w:cs="Arial"/>
+          <w:rFonts w:ascii="Arial" w:hAnsi="Arial" w:eastAsia="Arial" w:cs="Arial"/>
           <w:sz w:val="24"/>
           <w:szCs w:val="24"/>
         </w:rPr>
@@ -1852,7 +1421,7 @@
       </w:r>
       <w:r>
         <w:rPr>
-          <w:rFonts w:ascii="Arial" w:hAnsi="Arial" w:cs="Arial"/>
+          <w:rFonts w:ascii="Arial" w:hAnsi="Arial" w:eastAsia="Arial" w:cs="Arial"/>
           <w:sz w:val="24"/>
           <w:szCs w:val="24"/>
         </w:rPr>
@@ -1860,7 +1429,7 @@
       </w:r>
       <w:r>
         <w:rPr>
-          <w:rFonts w:ascii="Arial" w:hAnsi="Arial" w:cs="Arial"/>
+          <w:rFonts w:ascii="Arial" w:hAnsi="Arial" w:eastAsia="Arial" w:cs="Arial"/>
           <w:sz w:val="24"/>
           <w:szCs w:val="24"/>
         </w:rPr>
@@ -1868,7 +1437,7 @@
       </w:r>
       <w:r>
         <w:rPr>
-          <w:rFonts w:ascii="Arial" w:hAnsi="Arial" w:cs="Arial"/>
+          <w:rFonts w:ascii="Arial" w:hAnsi="Arial" w:eastAsia="Arial" w:cs="Arial"/>
           <w:sz w:val="24"/>
           <w:szCs w:val="24"/>
         </w:rPr>
@@ -1876,7 +1445,7 @@
       </w:r>
       <w:r>
         <w:rPr>
-          <w:rFonts w:ascii="Arial" w:hAnsi="Arial" w:cs="Arial"/>
+          <w:rFonts w:ascii="Arial" w:hAnsi="Arial" w:eastAsia="Arial" w:cs="Arial"/>
           <w:sz w:val="24"/>
           <w:szCs w:val="24"/>
         </w:rPr>
@@ -1884,7 +1453,7 @@
       </w:r>
       <w:r>
         <w:rPr>
-          <w:rFonts w:ascii="Arial" w:hAnsi="Arial" w:cs="Arial"/>
+          <w:rFonts w:ascii="Arial" w:hAnsi="Arial" w:eastAsia="Arial" w:cs="Arial"/>
           <w:sz w:val="24"/>
           <w:szCs w:val="24"/>
         </w:rPr>
@@ -1892,7 +1461,7 @@
       </w:r>
     </w:p>
     <w:sectPr>
-      <w:pgSz w:w="11906" w:h="16838"/>
+      <w:pgSz w:w="11906" w:h="16838" w:orient="portrait"/>
       <w:pgMar w:top="1417" w:right="1701" w:bottom="1417" w:left="1701" w:header="708" w:footer="708" w:gutter="0"/>
       <w:cols w:space="708"/>
       <w:docGrid w:linePitch="360"/>
@@ -1903,6 +1472,118 @@
 
 <file path=word/numbering.xml><?xml version="1.0" encoding="utf-8"?>
 <w:numbering xmlns:wpc="http://schemas.microsoft.com/office/word/2010/wordprocessingCanvas" xmlns:cx="http://schemas.microsoft.com/office/drawing/2014/chartex" xmlns:cx1="http://schemas.microsoft.com/office/drawing/2015/9/8/chartex" xmlns:cx2="http://schemas.microsoft.com/office/drawing/2015/10/21/chartex" xmlns:cx3="http://schemas.microsoft.com/office/drawing/2016/5/9/chartex" xmlns:cx4="http://schemas.microsoft.com/office/drawing/2016/5/10/chartex" xmlns:cx5="http://schemas.microsoft.com/office/drawing/2016/5/11/chartex" xmlns:cx6="http://schemas.microsoft.com/office/drawing/2016/5/12/chartex" xmlns:cx7="http://schemas.microsoft.com/office/drawing/2016/5/13/chartex" xmlns:cx8="http://schemas.microsoft.com/office/drawing/2016/5/14/chartex" xmlns:mc="http://schemas.openxmlformats.org/markup-compatibility/2006" xmlns:aink="http://schemas.microsoft.com/office/drawing/2016/ink" xmlns:am3d="http://schemas.microsoft.com/office/drawing/2017/model3d" xmlns:o="urn:schemas-microsoft-com:office:office" xmlns:r="http://schemas.openxmlformats.org/officeDocument/2006/relationships" xmlns:m="http://schemas.openxmlformats.org/officeDocument/2006/math" xmlns:v="urn:schemas-microsoft-com:vml" xmlns:wp14="http://schemas.microsoft.com/office/word/2010/wordprocessingDrawing" xmlns:wp="http://schemas.openxmlformats.org/drawingml/2006/wordprocessingDrawing" xmlns:w10="urn:schemas-microsoft-com:office:word" xmlns:w="http://schemas.openxmlformats.org/wordprocessingml/2006/main" xmlns:w14="http://schemas.microsoft.com/office/word/2010/wordml" xmlns:w15="http://schemas.microsoft.com/office/word/2012/wordml" xmlns:w16cid="http://schemas.microsoft.com/office/word/2016/wordml/cid" xmlns:w16se="http://schemas.microsoft.com/office/word/2015/wordml/symex" xmlns:wpg="http://schemas.microsoft.com/office/word/2010/wordprocessingGroup" xmlns:wpi="http://schemas.microsoft.com/office/word/2010/wordprocessingInk" xmlns:wne="http://schemas.microsoft.com/office/word/2006/wordml" xmlns:wps="http://schemas.microsoft.com/office/word/2010/wordprocessingShape" mc:Ignorable="w14 w15 w16se w16cid wp14">
+  <w:abstractNum xmlns:w="http://schemas.openxmlformats.org/wordprocessingml/2006/main" w:abstractNumId="9">
+    <w:nsid w:val="35540d73"/>
+    <w:multiLevelType xmlns:w="http://schemas.openxmlformats.org/wordprocessingml/2006/main" w:val="hybridMultilevel"/>
+    <w:lvl xmlns:w="http://schemas.openxmlformats.org/wordprocessingml/2006/main" w:ilvl="0">
+      <w:start w:val="1"/>
+      <w:numFmt w:val="bullet"/>
+      <w:lvlText w:val=""/>
+      <w:lvlJc w:val="left"/>
+      <w:pPr>
+        <w:ind w:left="720" w:hanging="360"/>
+      </w:pPr>
+      <w:rPr>
+        <w:rFonts w:hint="default" w:ascii="Symbol" w:hAnsi="Symbol"/>
+      </w:rPr>
+    </w:lvl>
+    <w:lvl xmlns:w="http://schemas.openxmlformats.org/wordprocessingml/2006/main" w:ilvl="1">
+      <w:start w:val="1"/>
+      <w:numFmt w:val="bullet"/>
+      <w:lvlText w:val="o"/>
+      <w:lvlJc w:val="left"/>
+      <w:pPr>
+        <w:ind w:left="1440" w:hanging="360"/>
+      </w:pPr>
+      <w:rPr>
+        <w:rFonts w:hint="default" w:ascii="Courier New" w:hAnsi="Courier New"/>
+      </w:rPr>
+    </w:lvl>
+    <w:lvl xmlns:w="http://schemas.openxmlformats.org/wordprocessingml/2006/main" w:ilvl="2">
+      <w:start w:val="1"/>
+      <w:numFmt w:val="bullet"/>
+      <w:lvlText w:val=""/>
+      <w:lvlJc w:val="left"/>
+      <w:pPr>
+        <w:ind w:left="2160" w:hanging="360"/>
+      </w:pPr>
+      <w:rPr>
+        <w:rFonts w:hint="default" w:ascii="Wingdings" w:hAnsi="Wingdings"/>
+      </w:rPr>
+    </w:lvl>
+    <w:lvl xmlns:w="http://schemas.openxmlformats.org/wordprocessingml/2006/main" w:ilvl="3">
+      <w:start w:val="1"/>
+      <w:numFmt w:val="bullet"/>
+      <w:lvlText w:val=""/>
+      <w:lvlJc w:val="left"/>
+      <w:pPr>
+        <w:ind w:left="2880" w:hanging="360"/>
+      </w:pPr>
+      <w:rPr>
+        <w:rFonts w:hint="default" w:ascii="Symbol" w:hAnsi="Symbol"/>
+      </w:rPr>
+    </w:lvl>
+    <w:lvl xmlns:w="http://schemas.openxmlformats.org/wordprocessingml/2006/main" w:ilvl="4">
+      <w:start w:val="1"/>
+      <w:numFmt w:val="bullet"/>
+      <w:lvlText w:val="o"/>
+      <w:lvlJc w:val="left"/>
+      <w:pPr>
+        <w:ind w:left="3600" w:hanging="360"/>
+      </w:pPr>
+      <w:rPr>
+        <w:rFonts w:hint="default" w:ascii="Courier New" w:hAnsi="Courier New"/>
+      </w:rPr>
+    </w:lvl>
+    <w:lvl xmlns:w="http://schemas.openxmlformats.org/wordprocessingml/2006/main" w:ilvl="5">
+      <w:start w:val="1"/>
+      <w:numFmt w:val="bullet"/>
+      <w:lvlText w:val=""/>
+      <w:lvlJc w:val="left"/>
+      <w:pPr>
+        <w:ind w:left="4320" w:hanging="360"/>
+      </w:pPr>
+      <w:rPr>
+        <w:rFonts w:hint="default" w:ascii="Wingdings" w:hAnsi="Wingdings"/>
+      </w:rPr>
+    </w:lvl>
+    <w:lvl xmlns:w="http://schemas.openxmlformats.org/wordprocessingml/2006/main" w:ilvl="6">
+      <w:start w:val="1"/>
+      <w:numFmt w:val="bullet"/>
+      <w:lvlText w:val=""/>
+      <w:lvlJc w:val="left"/>
+      <w:pPr>
+        <w:ind w:left="5040" w:hanging="360"/>
+      </w:pPr>
+      <w:rPr>
+        <w:rFonts w:hint="default" w:ascii="Symbol" w:hAnsi="Symbol"/>
+      </w:rPr>
+    </w:lvl>
+    <w:lvl xmlns:w="http://schemas.openxmlformats.org/wordprocessingml/2006/main" w:ilvl="7">
+      <w:start w:val="1"/>
+      <w:numFmt w:val="bullet"/>
+      <w:lvlText w:val="o"/>
+      <w:lvlJc w:val="left"/>
+      <w:pPr>
+        <w:ind w:left="5760" w:hanging="360"/>
+      </w:pPr>
+      <w:rPr>
+        <w:rFonts w:hint="default" w:ascii="Courier New" w:hAnsi="Courier New"/>
+      </w:rPr>
+    </w:lvl>
+    <w:lvl xmlns:w="http://schemas.openxmlformats.org/wordprocessingml/2006/main" w:ilvl="8">
+      <w:start w:val="1"/>
+      <w:numFmt w:val="bullet"/>
+      <w:lvlText w:val=""/>
+      <w:lvlJc w:val="left"/>
+      <w:pPr>
+        <w:ind w:left="6480" w:hanging="360"/>
+      </w:pPr>
+      <w:rPr>
+        <w:rFonts w:hint="default" w:ascii="Wingdings" w:hAnsi="Wingdings"/>
+      </w:rPr>
+    </w:lvl>
+  </w:abstractNum>
   <w:abstractNum w:abstractNumId="0" w15:restartNumberingAfterBreak="0">
     <w:nsid w:val="09466216"/>
     <w:multiLevelType w:val="hybridMultilevel"/>
@@ -2337,112 +2018,112 @@
     <w:nsid w:val="5BF5CD1B"/>
     <w:multiLevelType w:val="hybridMultilevel"/>
     <w:tmpl w:val="E1447DC6"/>
-    <w:lvl w:ilvl="0" w:tplc="BBC28F12">
+    <w:lvl w:ilvl="0">
       <w:start w:val="1"/>
       <w:numFmt w:val="bullet"/>
       <w:lvlText w:val=""/>
       <w:lvlJc w:val="left"/>
       <w:pPr>
-        <w:ind w:left="1080" w:hanging="360"/>
+        <w:ind w:left="1068" w:hanging="360"/>
       </w:pPr>
       <w:rPr>
-        <w:rFonts w:ascii="Symbol" w:hAnsi="Symbol" w:hint="default"/>
+        <w:rFonts w:hint="default" w:ascii="Symbol" w:hAnsi="Symbol"/>
       </w:rPr>
     </w:lvl>
-    <w:lvl w:ilvl="1" w:tplc="15CE0342">
+    <w:lvl w:ilvl="1">
       <w:start w:val="1"/>
       <w:numFmt w:val="bullet"/>
       <w:lvlText w:val="o"/>
       <w:lvlJc w:val="left"/>
       <w:pPr>
-        <w:ind w:left="1800" w:hanging="360"/>
+        <w:ind w:left="1788" w:hanging="360"/>
       </w:pPr>
       <w:rPr>
-        <w:rFonts w:ascii="Courier New" w:hAnsi="Courier New" w:hint="default"/>
+        <w:rFonts w:hint="default" w:ascii="Courier New" w:hAnsi="Courier New"/>
       </w:rPr>
     </w:lvl>
-    <w:lvl w:ilvl="2" w:tplc="37DA3544">
+    <w:lvl w:ilvl="2">
       <w:start w:val="1"/>
       <w:numFmt w:val="bullet"/>
       <w:lvlText w:val=""/>
       <w:lvlJc w:val="left"/>
       <w:pPr>
-        <w:ind w:left="2520" w:hanging="360"/>
+        <w:ind w:left="2508" w:hanging="360"/>
       </w:pPr>
       <w:rPr>
-        <w:rFonts w:ascii="Wingdings" w:hAnsi="Wingdings" w:hint="default"/>
+        <w:rFonts w:hint="default" w:ascii="Wingdings" w:hAnsi="Wingdings"/>
       </w:rPr>
     </w:lvl>
-    <w:lvl w:ilvl="3" w:tplc="01D487E8">
+    <w:lvl w:ilvl="3">
       <w:start w:val="1"/>
       <w:numFmt w:val="bullet"/>
       <w:lvlText w:val=""/>
       <w:lvlJc w:val="left"/>
       <w:pPr>
-        <w:ind w:left="3240" w:hanging="360"/>
+        <w:ind w:left="3228" w:hanging="360"/>
       </w:pPr>
       <w:rPr>
-        <w:rFonts w:ascii="Symbol" w:hAnsi="Symbol" w:hint="default"/>
+        <w:rFonts w:hint="default" w:ascii="Symbol" w:hAnsi="Symbol"/>
       </w:rPr>
     </w:lvl>
-    <w:lvl w:ilvl="4" w:tplc="4EBE2A76">
+    <w:lvl w:ilvl="4">
       <w:start w:val="1"/>
       <w:numFmt w:val="bullet"/>
       <w:lvlText w:val="o"/>
       <w:lvlJc w:val="left"/>
       <w:pPr>
-        <w:ind w:left="3960" w:hanging="360"/>
+        <w:ind w:left="3948" w:hanging="360"/>
       </w:pPr>
       <w:rPr>
-        <w:rFonts w:ascii="Courier New" w:hAnsi="Courier New" w:hint="default"/>
+        <w:rFonts w:hint="default" w:ascii="Courier New" w:hAnsi="Courier New"/>
       </w:rPr>
     </w:lvl>
-    <w:lvl w:ilvl="5" w:tplc="7650749C">
+    <w:lvl w:ilvl="5">
       <w:start w:val="1"/>
       <w:numFmt w:val="bullet"/>
       <w:lvlText w:val=""/>
       <w:lvlJc w:val="left"/>
       <w:pPr>
-        <w:ind w:left="4680" w:hanging="360"/>
+        <w:ind w:left="4668" w:hanging="360"/>
       </w:pPr>
       <w:rPr>
-        <w:rFonts w:ascii="Wingdings" w:hAnsi="Wingdings" w:hint="default"/>
+        <w:rFonts w:hint="default" w:ascii="Wingdings" w:hAnsi="Wingdings"/>
       </w:rPr>
     </w:lvl>
-    <w:lvl w:ilvl="6" w:tplc="F78C7624">
+    <w:lvl w:ilvl="6">
       <w:start w:val="1"/>
       <w:numFmt w:val="bullet"/>
       <w:lvlText w:val=""/>
       <w:lvlJc w:val="left"/>
       <w:pPr>
-        <w:ind w:left="5400" w:hanging="360"/>
+        <w:ind w:left="5388" w:hanging="360"/>
       </w:pPr>
       <w:rPr>
-        <w:rFonts w:ascii="Symbol" w:hAnsi="Symbol" w:hint="default"/>
+        <w:rFonts w:hint="default" w:ascii="Symbol" w:hAnsi="Symbol"/>
       </w:rPr>
     </w:lvl>
-    <w:lvl w:ilvl="7" w:tplc="E1A6268E">
+    <w:lvl w:ilvl="7">
       <w:start w:val="1"/>
       <w:numFmt w:val="bullet"/>
       <w:lvlText w:val="o"/>
       <w:lvlJc w:val="left"/>
       <w:pPr>
-        <w:ind w:left="6120" w:hanging="360"/>
+        <w:ind w:left="6108" w:hanging="360"/>
       </w:pPr>
       <w:rPr>
-        <w:rFonts w:ascii="Courier New" w:hAnsi="Courier New" w:hint="default"/>
+        <w:rFonts w:hint="default" w:ascii="Courier New" w:hAnsi="Courier New"/>
       </w:rPr>
     </w:lvl>
-    <w:lvl w:ilvl="8" w:tplc="83EA3A94">
+    <w:lvl w:ilvl="8">
       <w:start w:val="1"/>
       <w:numFmt w:val="bullet"/>
       <w:lvlText w:val=""/>
       <w:lvlJc w:val="left"/>
       <w:pPr>
-        <w:ind w:left="6840" w:hanging="360"/>
+        <w:ind w:left="6828" w:hanging="360"/>
       </w:pPr>
       <w:rPr>
-        <w:rFonts w:ascii="Wingdings" w:hAnsi="Wingdings" w:hint="default"/>
+        <w:rFonts w:hint="default" w:ascii="Wingdings" w:hAnsi="Wingdings"/>
       </w:rPr>
     </w:lvl>
   </w:abstractNum>
@@ -2631,7 +2312,7 @@
         <w:ind w:left="1068" w:hanging="360"/>
       </w:pPr>
       <w:rPr>
-        <w:rFonts w:ascii="Symbol" w:hAnsi="Symbol" w:hint="default"/>
+        <w:rFonts w:hint="default" w:ascii="Symbol" w:hAnsi="Symbol"/>
       </w:rPr>
     </w:lvl>
     <w:lvl w:ilvl="1" w:tplc="0BEE1F46">
@@ -2643,7 +2324,7 @@
         <w:ind w:left="1788" w:hanging="360"/>
       </w:pPr>
       <w:rPr>
-        <w:rFonts w:ascii="Courier New" w:hAnsi="Courier New" w:hint="default"/>
+        <w:rFonts w:hint="default" w:ascii="Courier New" w:hAnsi="Courier New"/>
       </w:rPr>
     </w:lvl>
     <w:lvl w:ilvl="2" w:tplc="3618C832">
@@ -2655,7 +2336,7 @@
         <w:ind w:left="2508" w:hanging="360"/>
       </w:pPr>
       <w:rPr>
-        <w:rFonts w:ascii="Wingdings" w:hAnsi="Wingdings" w:hint="default"/>
+        <w:rFonts w:hint="default" w:ascii="Wingdings" w:hAnsi="Wingdings"/>
       </w:rPr>
     </w:lvl>
     <w:lvl w:ilvl="3" w:tplc="A7C8208E">
@@ -2667,7 +2348,7 @@
         <w:ind w:left="3228" w:hanging="360"/>
       </w:pPr>
       <w:rPr>
-        <w:rFonts w:ascii="Symbol" w:hAnsi="Symbol" w:hint="default"/>
+        <w:rFonts w:hint="default" w:ascii="Symbol" w:hAnsi="Symbol"/>
       </w:rPr>
     </w:lvl>
     <w:lvl w:ilvl="4" w:tplc="3E409938">
@@ -2679,7 +2360,7 @@
         <w:ind w:left="3948" w:hanging="360"/>
       </w:pPr>
       <w:rPr>
-        <w:rFonts w:ascii="Courier New" w:hAnsi="Courier New" w:hint="default"/>
+        <w:rFonts w:hint="default" w:ascii="Courier New" w:hAnsi="Courier New"/>
       </w:rPr>
     </w:lvl>
     <w:lvl w:ilvl="5" w:tplc="66809CA8">
@@ -2691,7 +2372,7 @@
         <w:ind w:left="4668" w:hanging="360"/>
       </w:pPr>
       <w:rPr>
-        <w:rFonts w:ascii="Wingdings" w:hAnsi="Wingdings" w:hint="default"/>
+        <w:rFonts w:hint="default" w:ascii="Wingdings" w:hAnsi="Wingdings"/>
       </w:rPr>
     </w:lvl>
     <w:lvl w:ilvl="6" w:tplc="583A009A">
@@ -2703,7 +2384,7 @@
         <w:ind w:left="5388" w:hanging="360"/>
       </w:pPr>
       <w:rPr>
-        <w:rFonts w:ascii="Symbol" w:hAnsi="Symbol" w:hint="default"/>
+        <w:rFonts w:hint="default" w:ascii="Symbol" w:hAnsi="Symbol"/>
       </w:rPr>
     </w:lvl>
     <w:lvl w:ilvl="7" w:tplc="760C4730">
@@ -2715,7 +2396,7 @@
         <w:ind w:left="6108" w:hanging="360"/>
       </w:pPr>
       <w:rPr>
-        <w:rFonts w:ascii="Courier New" w:hAnsi="Courier New" w:hint="default"/>
+        <w:rFonts w:hint="default" w:ascii="Courier New" w:hAnsi="Courier New"/>
       </w:rPr>
     </w:lvl>
     <w:lvl w:ilvl="8" w:tplc="4F06158A">
@@ -2727,10 +2408,13 @@
         <w:ind w:left="6828" w:hanging="360"/>
       </w:pPr>
       <w:rPr>
-        <w:rFonts w:ascii="Wingdings" w:hAnsi="Wingdings" w:hint="default"/>
+        <w:rFonts w:hint="default" w:ascii="Wingdings" w:hAnsi="Wingdings"/>
       </w:rPr>
     </w:lvl>
   </w:abstractNum>
+  <w:num w:numId="10">
+    <w:abstractNumId w:val="9"/>
+  </w:num>
   <w:num w:numId="1">
     <w:abstractNumId w:val="3"/>
   </w:num>
@@ -2766,7 +2450,7 @@
   <w:docDefaults>
     <w:rPrDefault>
       <w:rPr>
-        <w:rFonts w:asciiTheme="minorHAnsi" w:eastAsiaTheme="minorHAnsi" w:hAnsiTheme="minorHAnsi" w:cstheme="minorBidi"/>
+        <w:rFonts w:asciiTheme="minorHAnsi" w:hAnsiTheme="minorHAnsi" w:eastAsiaTheme="minorHAnsi" w:cstheme="minorBidi"/>
         <w:sz w:val="22"/>
         <w:szCs w:val="22"/>
         <w:lang w:val="pt-BR" w:eastAsia="en-US" w:bidi="ar-SA"/>
@@ -2781,14 +2465,14 @@
   <w:latentStyles w:defLockedState="0" w:defUIPriority="99" w:defSemiHidden="0" w:defUnhideWhenUsed="0" w:defQFormat="0" w:count="375">
     <w:lsdException w:name="Normal" w:uiPriority="0" w:qFormat="1"/>
     <w:lsdException w:name="heading 1" w:uiPriority="9" w:qFormat="1"/>
-    <w:lsdException w:name="heading 2" w:semiHidden="1" w:uiPriority="9" w:unhideWhenUsed="1" w:qFormat="1"/>
-    <w:lsdException w:name="heading 3" w:semiHidden="1" w:uiPriority="9" w:unhideWhenUsed="1" w:qFormat="1"/>
-    <w:lsdException w:name="heading 4" w:semiHidden="1" w:uiPriority="9" w:unhideWhenUsed="1" w:qFormat="1"/>
-    <w:lsdException w:name="heading 5" w:semiHidden="1" w:uiPriority="9" w:unhideWhenUsed="1" w:qFormat="1"/>
-    <w:lsdException w:name="heading 6" w:semiHidden="1" w:uiPriority="9" w:unhideWhenUsed="1" w:qFormat="1"/>
-    <w:lsdException w:name="heading 7" w:semiHidden="1" w:uiPriority="9" w:unhideWhenUsed="1" w:qFormat="1"/>
-    <w:lsdException w:name="heading 8" w:semiHidden="1" w:uiPriority="9" w:unhideWhenUsed="1" w:qFormat="1"/>
-    <w:lsdException w:name="heading 9" w:semiHidden="1" w:uiPriority="9" w:unhideWhenUsed="1" w:qFormat="1"/>
+    <w:lsdException w:name="heading 2" w:uiPriority="9" w:semiHidden="1" w:unhideWhenUsed="1" w:qFormat="1"/>
+    <w:lsdException w:name="heading 3" w:uiPriority="9" w:semiHidden="1" w:unhideWhenUsed="1" w:qFormat="1"/>
+    <w:lsdException w:name="heading 4" w:uiPriority="9" w:semiHidden="1" w:unhideWhenUsed="1" w:qFormat="1"/>
+    <w:lsdException w:name="heading 5" w:uiPriority="9" w:semiHidden="1" w:unhideWhenUsed="1" w:qFormat="1"/>
+    <w:lsdException w:name="heading 6" w:uiPriority="9" w:semiHidden="1" w:unhideWhenUsed="1" w:qFormat="1"/>
+    <w:lsdException w:name="heading 7" w:uiPriority="9" w:semiHidden="1" w:unhideWhenUsed="1" w:qFormat="1"/>
+    <w:lsdException w:name="heading 8" w:uiPriority="9" w:semiHidden="1" w:unhideWhenUsed="1" w:qFormat="1"/>
+    <w:lsdException w:name="heading 9" w:uiPriority="9" w:semiHidden="1" w:unhideWhenUsed="1" w:qFormat="1"/>
     <w:lsdException w:name="index 1" w:semiHidden="1" w:unhideWhenUsed="1"/>
     <w:lsdException w:name="index 2" w:semiHidden="1" w:unhideWhenUsed="1"/>
     <w:lsdException w:name="index 3" w:semiHidden="1" w:unhideWhenUsed="1"/>
@@ -2798,22 +2482,22 @@
     <w:lsdException w:name="index 7" w:semiHidden="1" w:unhideWhenUsed="1"/>
     <w:lsdException w:name="index 8" w:semiHidden="1" w:unhideWhenUsed="1"/>
     <w:lsdException w:name="index 9" w:semiHidden="1" w:unhideWhenUsed="1"/>
-    <w:lsdException w:name="toc 1" w:semiHidden="1" w:uiPriority="39" w:unhideWhenUsed="1"/>
-    <w:lsdException w:name="toc 2" w:semiHidden="1" w:uiPriority="39" w:unhideWhenUsed="1"/>
-    <w:lsdException w:name="toc 3" w:semiHidden="1" w:uiPriority="39" w:unhideWhenUsed="1"/>
-    <w:lsdException w:name="toc 4" w:semiHidden="1" w:uiPriority="39" w:unhideWhenUsed="1"/>
-    <w:lsdException w:name="toc 5" w:semiHidden="1" w:uiPriority="39" w:unhideWhenUsed="1"/>
-    <w:lsdException w:name="toc 6" w:semiHidden="1" w:uiPriority="39" w:unhideWhenUsed="1"/>
-    <w:lsdException w:name="toc 7" w:semiHidden="1" w:uiPriority="39" w:unhideWhenUsed="1"/>
-    <w:lsdException w:name="toc 8" w:semiHidden="1" w:uiPriority="39" w:unhideWhenUsed="1"/>
-    <w:lsdException w:name="toc 9" w:semiHidden="1" w:uiPriority="39" w:unhideWhenUsed="1"/>
+    <w:lsdException w:name="toc 1" w:uiPriority="39" w:semiHidden="1" w:unhideWhenUsed="1"/>
+    <w:lsdException w:name="toc 2" w:uiPriority="39" w:semiHidden="1" w:unhideWhenUsed="1"/>
+    <w:lsdException w:name="toc 3" w:uiPriority="39" w:semiHidden="1" w:unhideWhenUsed="1"/>
+    <w:lsdException w:name="toc 4" w:uiPriority="39" w:semiHidden="1" w:unhideWhenUsed="1"/>
+    <w:lsdException w:name="toc 5" w:uiPriority="39" w:semiHidden="1" w:unhideWhenUsed="1"/>
+    <w:lsdException w:name="toc 6" w:uiPriority="39" w:semiHidden="1" w:unhideWhenUsed="1"/>
+    <w:lsdException w:name="toc 7" w:uiPriority="39" w:semiHidden="1" w:unhideWhenUsed="1"/>
+    <w:lsdException w:name="toc 8" w:uiPriority="39" w:semiHidden="1" w:unhideWhenUsed="1"/>
+    <w:lsdException w:name="toc 9" w:uiPriority="39" w:semiHidden="1" w:unhideWhenUsed="1"/>
     <w:lsdException w:name="Normal Indent" w:semiHidden="1" w:unhideWhenUsed="1"/>
     <w:lsdException w:name="footnote text" w:semiHidden="1" w:unhideWhenUsed="1"/>
     <w:lsdException w:name="annotation text" w:semiHidden="1" w:unhideWhenUsed="1"/>
     <w:lsdException w:name="header" w:semiHidden="1" w:unhideWhenUsed="1"/>
     <w:lsdException w:name="footer" w:semiHidden="1" w:unhideWhenUsed="1"/>
     <w:lsdException w:name="index heading" w:semiHidden="1" w:unhideWhenUsed="1"/>
-    <w:lsdException w:name="caption" w:semiHidden="1" w:uiPriority="35" w:unhideWhenUsed="1" w:qFormat="1"/>
+    <w:lsdException w:name="caption" w:uiPriority="35" w:semiHidden="1" w:unhideWhenUsed="1" w:qFormat="1"/>
     <w:lsdException w:name="table of figures" w:semiHidden="1" w:unhideWhenUsed="1"/>
     <w:lsdException w:name="envelope address" w:semiHidden="1" w:unhideWhenUsed="1"/>
     <w:lsdException w:name="envelope return" w:semiHidden="1" w:unhideWhenUsed="1"/>
@@ -2844,7 +2528,7 @@
     <w:lsdException w:name="Title" w:uiPriority="10" w:qFormat="1"/>
     <w:lsdException w:name="Closing" w:semiHidden="1" w:unhideWhenUsed="1"/>
     <w:lsdException w:name="Signature" w:semiHidden="1" w:unhideWhenUsed="1"/>
-    <w:lsdException w:name="Default Paragraph Font" w:semiHidden="1" w:uiPriority="1" w:unhideWhenUsed="1"/>
+    <w:lsdException w:name="Default Paragraph Font" w:uiPriority="1" w:semiHidden="1" w:unhideWhenUsed="1"/>
     <w:lsdException w:name="Body Text" w:semiHidden="1" w:unhideWhenUsed="1"/>
     <w:lsdException w:name="Body Text Indent" w:semiHidden="1" w:unhideWhenUsed="1"/>
     <w:lsdException w:name="List Continue" w:semiHidden="1" w:unhideWhenUsed="1"/>
@@ -3044,8 +2728,8 @@
     <w:lsdException w:name="Subtle Reference" w:uiPriority="31" w:qFormat="1"/>
     <w:lsdException w:name="Intense Reference" w:uiPriority="32" w:qFormat="1"/>
     <w:lsdException w:name="Book Title" w:uiPriority="33" w:qFormat="1"/>
-    <w:lsdException w:name="Bibliography" w:semiHidden="1" w:uiPriority="37" w:unhideWhenUsed="1"/>
-    <w:lsdException w:name="TOC Heading" w:semiHidden="1" w:uiPriority="39" w:unhideWhenUsed="1" w:qFormat="1"/>
+    <w:lsdException w:name="Bibliography" w:uiPriority="37" w:semiHidden="1" w:unhideWhenUsed="1"/>
+    <w:lsdException w:name="TOC Heading" w:uiPriority="39" w:semiHidden="1" w:unhideWhenUsed="1" w:qFormat="1"/>
     <w:lsdException w:name="Plain Table 1" w:uiPriority="41"/>
     <w:lsdException w:name="Plain Table 2" w:uiPriority="42"/>
     <w:lsdException w:name="Plain Table 3" w:uiPriority="43"/>
@@ -3155,17 +2839,17 @@
     <w:lsdException w:name="Hashtag" w:semiHidden="1" w:unhideWhenUsed="1"/>
     <w:lsdException w:name="Unresolved Mention" w:semiHidden="1" w:unhideWhenUsed="1"/>
   </w:latentStyles>
-  <w:style w:type="paragraph" w:default="1" w:styleId="Normal">
+  <w:style w:type="paragraph" w:styleId="Normal" w:default="1">
     <w:name w:val="Normal"/>
     <w:qFormat/>
   </w:style>
-  <w:style w:type="character" w:default="1" w:styleId="Fontepargpadro">
+  <w:style w:type="character" w:styleId="Fontepargpadro" w:default="1">
     <w:name w:val="Default Paragraph Font"/>
     <w:uiPriority w:val="1"/>
     <w:semiHidden/>
     <w:unhideWhenUsed/>
   </w:style>
-  <w:style w:type="table" w:default="1" w:styleId="Tabelanormal">
+  <w:style w:type="table" w:styleId="Tabelanormal" w:default="1">
     <w:name w:val="Normal Table"/>
     <w:uiPriority w:val="99"/>
     <w:semiHidden/>
@@ -3180,7 +2864,7 @@
       </w:tblCellMar>
     </w:tblPr>
   </w:style>
-  <w:style w:type="numbering" w:default="1" w:styleId="Semlista">
+  <w:style w:type="numbering" w:styleId="Semlista" w:default="1">
     <w:name w:val="No List"/>
     <w:uiPriority w:val="99"/>
     <w:semiHidden/>
@@ -3195,6 +2879,27 @@
     <w:pPr>
       <w:ind w:left="720"/>
       <w:contextualSpacing/>
+    </w:pPr>
+  </w:style>
+  <w:style w:type="paragraph" w:styleId="Heading3">
+    <w:uiPriority w:val="9"/>
+    <w:name w:val="heading 3"/>
+    <w:basedOn w:val="Normal"/>
+    <w:next w:val="Normal"/>
+    <w:unhideWhenUsed/>
+    <w:qFormat/>
+    <w:rsid w:val="7947528B"/>
+    <w:rPr>
+      <w:rFonts w:eastAsia="Calibri Light" w:cs="" w:eastAsiaTheme="minorAscii" w:cstheme="majorEastAsia"/>
+      <w:color w:val="2F5496" w:themeColor="accent1" w:themeTint="FF" w:themeShade="BF"/>
+      <w:sz w:val="28"/>
+      <w:szCs w:val="28"/>
+    </w:rPr>
+    <w:pPr>
+      <w:keepNext w:val="1"/>
+      <w:keepLines w:val="1"/>
+      <w:spacing w:before="160" w:after="80"/>
+      <w:outlineLvl w:val="2"/>
     </w:pPr>
   </w:style>
 </w:styles>
